--- a/docpac_07041024/docpac_07041024.docx
+++ b/docpac_07041024/docpac_07041024.docx
@@ -469,7 +469,7 @@
               <w:ind w:right="240"/>
             </w:pPr>
             <w:r>
-              <w:t>Home Game Server [Bonus]</w:t>
+              <w:t>CIW Lesson 3</w:t>
             </w:r>
           </w:p>
         </w:tc>
@@ -497,6 +497,19 @@
             </w:pPr>
             <w:r>
               <w:t>High Score Database</w:t>
+            </w:r>
+          </w:p>
+          <w:p>
+            <w:pPr>
+              <w:pStyle w:val="ListParagraph"/>
+              <w:numPr>
+                <w:ilvl w:val="0"/>
+                <w:numId w:val="5"/>
+              </w:numPr>
+              <w:ind w:right="240"/>
+            </w:pPr>
+            <w:r>
+              <w:t>CIW Lesson 3</w:t>
             </w:r>
           </w:p>
           <w:p>
@@ -563,7 +576,10 @@
         <w:pStyle w:val="Heading1"/>
       </w:pPr>
       <w:r>
-        <w:t>Home Game Server [Bonus]</w:t>
+        <w:t xml:space="preserve">CIW Lesson </w:t>
+      </w:r>
+      <w:r>
+        <w:t>3</w:t>
       </w:r>
     </w:p>
     <w:p>
@@ -571,11 +587,12 @@
         <w:pStyle w:val="ListParagraph"/>
         <w:numPr>
           <w:ilvl w:val="0"/>
-          <w:numId w:val="44"/>
+          <w:numId w:val="45"/>
         </w:numPr>
-      </w:pPr>
-      <w:r>
-        <w:t>Create a new NodeJS project</w:t>
+        <w:spacing w:line="256" w:lineRule="auto"/>
+      </w:pPr>
+      <w:r>
+        <w:t>Log into ucertify.com with your school Google account.</w:t>
       </w:r>
     </w:p>
     <w:p>
@@ -583,11 +600,15 @@
         <w:pStyle w:val="ListParagraph"/>
         <w:numPr>
           <w:ilvl w:val="0"/>
-          <w:numId w:val="44"/>
+          <w:numId w:val="45"/>
         </w:numPr>
-      </w:pPr>
-      <w:r>
-        <w:t>Place a HTML game you made in the ‘public’ folder, and enable reading from said public folder in your NodeJS project.</w:t>
+        <w:spacing w:line="256" w:lineRule="auto"/>
+      </w:pPr>
+      <w:r>
+        <w:t xml:space="preserve">Begin Lesson </w:t>
+      </w:r>
+      <w:r>
+        <w:t>3</w:t>
       </w:r>
     </w:p>
     <w:p>
@@ -595,222 +616,124 @@
         <w:pStyle w:val="ListParagraph"/>
         <w:numPr>
           <w:ilvl w:val="1"/>
-          <w:numId w:val="44"/>
+          <w:numId w:val="45"/>
         </w:numPr>
-      </w:pPr>
-      <w:r>
-        <w:t xml:space="preserve">You can use </w:t>
-      </w:r>
-      <w:r>
-        <w:t xml:space="preserve">“Button Masher”, “Touch Controls”, “Canvas Mover”, your own game, or try to use your </w:t>
-      </w:r>
-      <w:proofErr w:type="spellStart"/>
-      <w:r>
-        <w:t>RPGMaker</w:t>
-      </w:r>
-      <w:proofErr w:type="spellEnd"/>
-      <w:r>
-        <w:t xml:space="preserve"> game from 9</w:t>
-      </w:r>
-      <w:r>
-        <w:rPr>
-          <w:vertAlign w:val="superscript"/>
-        </w:rPr>
-        <w:t>th</w:t>
-      </w:r>
-      <w:r>
-        <w:t xml:space="preserve"> grade.</w:t>
+        <w:spacing w:line="256" w:lineRule="auto"/>
+      </w:pPr>
+      <w:r>
+        <w:t>Read every page in its entirety</w:t>
       </w:r>
     </w:p>
     <w:p>
       <w:pPr>
         <w:pStyle w:val="ListParagraph"/>
         <w:numPr>
-          <w:ilvl w:val="0"/>
-          <w:numId w:val="44"/>
+          <w:ilvl w:val="1"/>
+          <w:numId w:val="45"/>
         </w:numPr>
-      </w:pPr>
-      <w:r>
-        <w:t xml:space="preserve">Create a GET endpoint that uses </w:t>
-      </w:r>
-      <w:proofErr w:type="spellStart"/>
-      <w:proofErr w:type="gramStart"/>
-      <w:r>
-        <w:rPr>
-          <w:b/>
-        </w:rPr>
-        <w:t>sendFile</w:t>
-      </w:r>
-      <w:proofErr w:type="spellEnd"/>
-      <w:r>
-        <w:rPr>
-          <w:b/>
-        </w:rPr>
-        <w:t>(</w:t>
-      </w:r>
-      <w:proofErr w:type="gramEnd"/>
-      <w:r>
-        <w:rPr>
-          <w:b/>
-        </w:rPr>
-        <w:t>)</w:t>
-      </w:r>
-      <w:r>
-        <w:rPr>
-          <w:b/>
-        </w:rPr>
-        <w:t xml:space="preserve"> </w:t>
-      </w:r>
-      <w:r>
-        <w:t>to send the main page of your game to the user</w:t>
+        <w:spacing w:line="256" w:lineRule="auto"/>
+      </w:pPr>
+      <w:r>
+        <w:t>Complete every “Test Your Knowledge”</w:t>
       </w:r>
     </w:p>
     <w:p>
       <w:pPr>
         <w:pStyle w:val="ListParagraph"/>
         <w:numPr>
-          <w:ilvl w:val="0"/>
-          <w:numId w:val="44"/>
+          <w:ilvl w:val="1"/>
+          <w:numId w:val="45"/>
         </w:numPr>
-      </w:pPr>
-      <w:r>
-        <w:t>Get your parent’s permission to log into the home internet router</w:t>
+        <w:spacing w:line="256" w:lineRule="auto"/>
+      </w:pPr>
+      <w:r>
+        <w:t>Complete every practice “Quiz” in the lesson</w:t>
       </w:r>
     </w:p>
     <w:p>
       <w:pPr>
         <w:pStyle w:val="ListParagraph"/>
         <w:numPr>
-          <w:ilvl w:val="0"/>
-          <w:numId w:val="44"/>
+          <w:ilvl w:val="1"/>
+          <w:numId w:val="45"/>
         </w:numPr>
-      </w:pPr>
-      <w:r>
-        <w:rPr>
-          <w:b/>
-        </w:rPr>
-        <w:t>Open the port</w:t>
-      </w:r>
-      <w:r>
-        <w:t xml:space="preserve"> used by your NodeJS project</w:t>
+        <w:spacing w:line="256" w:lineRule="auto"/>
+      </w:pPr>
+      <w:r>
+        <w:t>Run through each available Flashcard at least once, writing down the ones you get wrong.</w:t>
       </w:r>
     </w:p>
     <w:p>
       <w:pPr>
         <w:pStyle w:val="ListParagraph"/>
         <w:numPr>
-          <w:ilvl w:val="0"/>
-          <w:numId w:val="44"/>
+          <w:ilvl w:val="1"/>
+          <w:numId w:val="45"/>
         </w:numPr>
-      </w:pPr>
-      <w:r>
-        <w:t xml:space="preserve">Find your </w:t>
-      </w:r>
-      <w:r>
-        <w:rPr>
-          <w:b/>
-        </w:rPr>
-        <w:t>external IP address</w:t>
+        <w:spacing w:line="256" w:lineRule="auto"/>
+      </w:pPr>
+      <w:r>
+        <w:t>Complete every “Exercise” for the lesson.</w:t>
       </w:r>
     </w:p>
     <w:p>
       <w:pPr>
         <w:pStyle w:val="ListParagraph"/>
         <w:numPr>
-          <w:ilvl w:val="0"/>
-          <w:numId w:val="44"/>
+          <w:ilvl w:val="1"/>
+          <w:numId w:val="45"/>
         </w:numPr>
-      </w:pPr>
-      <w:r>
-        <w:rPr>
-          <w:b/>
-        </w:rPr>
-        <w:t>Find or make a friend</w:t>
+        <w:spacing w:line="256" w:lineRule="auto"/>
+      </w:pPr>
+      <w:r>
+        <w:t>Double check the “Lessons” tab to ensure completion.</w:t>
       </w:r>
     </w:p>
     <w:p>
       <w:pPr>
         <w:pStyle w:val="ListParagraph"/>
         <w:numPr>
-          <w:ilvl w:val="0"/>
-          <w:numId w:val="44"/>
+          <w:ilvl w:val="1"/>
+          <w:numId w:val="45"/>
         </w:numPr>
-      </w:pPr>
-      <w:r>
-        <w:t>Get your friend to go to your external IP address at your NodeJS port and play your game</w:t>
+        <w:spacing w:line="256" w:lineRule="auto"/>
+      </w:pPr>
+      <w:r>
+        <w:t>Complete every “Lab”, even if it is “optional”</w:t>
       </w:r>
     </w:p>
     <w:p>
       <w:pPr>
         <w:pStyle w:val="ListParagraph"/>
         <w:numPr>
-          <w:ilvl w:val="0"/>
-          <w:numId w:val="44"/>
+          <w:ilvl w:val="2"/>
+          <w:numId w:val="45"/>
         </w:numPr>
-      </w:pPr>
-      <w:r>
-        <w:rPr>
-          <w:b/>
-        </w:rPr>
-        <w:t>[Bonus Bonus]</w:t>
-      </w:r>
-      <w:r>
-        <w:t xml:space="preserve"> Buy a domain name online, and create an </w:t>
-      </w:r>
-      <w:r>
-        <w:rPr>
-          <w:b/>
-        </w:rPr>
-        <w:t>A Record</w:t>
-      </w:r>
-      <w:r>
-        <w:t xml:space="preserve"> to send users to your external IP address</w:t>
+        <w:spacing w:line="256" w:lineRule="auto"/>
+      </w:pPr>
+      <w:r>
+        <w:t>Save these lab files to a folder called “</w:t>
+      </w:r>
+      <w:proofErr w:type="spellStart"/>
+      <w:r>
+        <w:t>FirstnameLastname</w:t>
+      </w:r>
+      <w:proofErr w:type="spellEnd"/>
+      <w:r>
+        <w:t>” inside of “CIW” folder of this DocPac. If these folders do not exist, created them (watch capitalizing and spaces!)</w:t>
       </w:r>
     </w:p>
     <w:p>
       <w:pPr>
         <w:pStyle w:val="ListParagraph"/>
         <w:numPr>
-          <w:ilvl w:val="0"/>
-          <w:numId w:val="44"/>
+          <w:ilvl w:val="1"/>
+          <w:numId w:val="45"/>
         </w:numPr>
-      </w:pPr>
-      <w:r>
-        <w:rPr>
-          <w:b/>
-        </w:rPr>
-        <w:t xml:space="preserve">[Bonus </w:t>
-      </w:r>
-      <w:proofErr w:type="spellStart"/>
-      <w:r>
-        <w:rPr>
-          <w:b/>
-        </w:rPr>
-        <w:t>Bonus</w:t>
-      </w:r>
-      <w:proofErr w:type="spellEnd"/>
-      <w:r>
-        <w:rPr>
-          <w:b/>
-        </w:rPr>
-        <w:t xml:space="preserve"> Bonus]</w:t>
-      </w:r>
-      <w:r>
-        <w:rPr>
-          <w:b/>
-        </w:rPr>
-        <w:t xml:space="preserve"> </w:t>
-      </w:r>
-      <w:r>
-        <w:t xml:space="preserve">At the end of the game, use client side </w:t>
-      </w:r>
-      <w:proofErr w:type="spellStart"/>
-      <w:r>
-        <w:t>javascript</w:t>
-      </w:r>
-      <w:proofErr w:type="spellEnd"/>
-      <w:r>
-        <w:t xml:space="preserve"> to send a POST request back to the NodeJS server, which uses the user’s IP address to update their high score in a file (see HTML Forms for most of this data).</w:t>
+        <w:spacing w:line="256" w:lineRule="auto"/>
+      </w:pPr>
+      <w:r>
+        <w:t>Create a Pull Request to have your labs accepted when complete.</w:t>
       </w:r>
     </w:p>
     <w:p>
@@ -1235,10 +1158,7 @@
         </w:numPr>
       </w:pPr>
       <w:r>
-        <w:t xml:space="preserve">If there is an error, </w:t>
-      </w:r>
-      <w:r>
-        <w:t>render ‘</w:t>
+        <w:t>If there is an error, render ‘</w:t>
       </w:r>
       <w:proofErr w:type="spellStart"/>
       <w:r>
@@ -3381,8 +3301,6 @@
                 <w:szCs w:val="19"/>
               </w:rPr>
             </w:pPr>
-            <w:bookmarkStart w:id="1" w:name="_GoBack"/>
-            <w:bookmarkEnd w:id="1"/>
           </w:p>
         </w:tc>
         <w:tc>
@@ -3516,6 +3434,114 @@
       <w:pPr>
         <w:pStyle w:val="Heading1"/>
       </w:pPr>
+      <w:r>
+        <w:t>CIW Lesson 2</w:t>
+      </w:r>
+    </w:p>
+    <w:tbl>
+      <w:tblPr>
+        <w:tblStyle w:val="TableGrid"/>
+        <w:tblW w:w="5000" w:type="pct"/>
+        <w:tblLook w:val="04A0" w:firstRow="1" w:lastRow="0" w:firstColumn="1" w:lastColumn="0" w:noHBand="0" w:noVBand="1"/>
+      </w:tblPr>
+      <w:tblGrid>
+        <w:gridCol w:w="2607"/>
+        <w:gridCol w:w="2607"/>
+        <w:gridCol w:w="2608"/>
+        <w:gridCol w:w="2608"/>
+      </w:tblGrid>
+      <w:tr>
+        <w:trPr>
+          <w:trHeight w:val="70"/>
+        </w:trPr>
+        <w:tc>
+          <w:tcPr>
+            <w:tcW w:w="1250" w:type="pct"/>
+            <w:vAlign w:val="center"/>
+          </w:tcPr>
+          <w:p>
+            <w:pPr>
+              <w:jc w:val="center"/>
+              <w:rPr>
+                <w:sz w:val="22"/>
+              </w:rPr>
+            </w:pPr>
+            <w:r>
+              <w:rPr>
+                <w:sz w:val="22"/>
+              </w:rPr>
+              <w:t>All Pages and Cards Read</w:t>
+            </w:r>
+          </w:p>
+        </w:tc>
+        <w:tc>
+          <w:tcPr>
+            <w:tcW w:w="1250" w:type="pct"/>
+            <w:vAlign w:val="center"/>
+          </w:tcPr>
+          <w:p>
+            <w:pPr>
+              <w:jc w:val="center"/>
+              <w:rPr>
+                <w:sz w:val="22"/>
+              </w:rPr>
+            </w:pPr>
+            <w:r>
+              <w:rPr>
+                <w:sz w:val="22"/>
+              </w:rPr>
+              <w:t>All Quizzes Complete</w:t>
+            </w:r>
+          </w:p>
+        </w:tc>
+        <w:tc>
+          <w:tcPr>
+            <w:tcW w:w="1250" w:type="pct"/>
+            <w:vAlign w:val="center"/>
+          </w:tcPr>
+          <w:p>
+            <w:pPr>
+              <w:jc w:val="center"/>
+              <w:rPr>
+                <w:sz w:val="22"/>
+              </w:rPr>
+            </w:pPr>
+            <w:r>
+              <w:rPr>
+                <w:sz w:val="22"/>
+              </w:rPr>
+              <w:t>All exercises Complete</w:t>
+            </w:r>
+          </w:p>
+        </w:tc>
+        <w:tc>
+          <w:tcPr>
+            <w:tcW w:w="1250" w:type="pct"/>
+            <w:vAlign w:val="center"/>
+          </w:tcPr>
+          <w:p>
+            <w:pPr>
+              <w:jc w:val="center"/>
+              <w:rPr>
+                <w:sz w:val="22"/>
+              </w:rPr>
+            </w:pPr>
+            <w:r>
+              <w:rPr>
+                <w:sz w:val="22"/>
+              </w:rPr>
+              <w:t>All labs completed correctly</w:t>
+            </w:r>
+          </w:p>
+        </w:tc>
+      </w:tr>
+    </w:tbl>
+    <w:p>
+      <w:pPr>
+        <w:pStyle w:val="Heading1"/>
+      </w:pPr>
+      <w:bookmarkStart w:id="1" w:name="_GoBack"/>
+      <w:bookmarkEnd w:id="1"/>
       <w:r>
         <w:t>Reflection</w:t>
       </w:r>
@@ -8224,6 +8250,36 @@
   </w:num>
   <w:num w:numId="44">
     <w:abstractNumId w:val="10"/>
+  </w:num>
+  <w:num w:numId="45">
+    <w:abstractNumId w:val="0"/>
+    <w:lvlOverride w:ilvl="0">
+      <w:startOverride w:val="1"/>
+    </w:lvlOverride>
+    <w:lvlOverride w:ilvl="1">
+      <w:startOverride w:val="1"/>
+    </w:lvlOverride>
+    <w:lvlOverride w:ilvl="2">
+      <w:startOverride w:val="1"/>
+    </w:lvlOverride>
+    <w:lvlOverride w:ilvl="3">
+      <w:startOverride w:val="1"/>
+    </w:lvlOverride>
+    <w:lvlOverride w:ilvl="4">
+      <w:startOverride w:val="1"/>
+    </w:lvlOverride>
+    <w:lvlOverride w:ilvl="5">
+      <w:startOverride w:val="1"/>
+    </w:lvlOverride>
+    <w:lvlOverride w:ilvl="6">
+      <w:startOverride w:val="1"/>
+    </w:lvlOverride>
+    <w:lvlOverride w:ilvl="7">
+      <w:startOverride w:val="1"/>
+    </w:lvlOverride>
+    <w:lvlOverride w:ilvl="8">
+      <w:startOverride w:val="1"/>
+    </w:lvlOverride>
   </w:num>
   <w:numIdMacAtCleanup w:val="9"/>
 </w:numbering>
@@ -9431,21 +9487,6 @@
 </file>
 
 <file path=customXml/item1.xml><?xml version="1.0" encoding="utf-8"?>
-<?mso-contentType ?>
-<FormTemplates xmlns="http://schemas.microsoft.com/sharepoint/v3/contenttype/forms">
-  <Display>DocumentLibraryForm</Display>
-  <Edit>DocumentLibraryForm</Edit>
-  <New>DocumentLibraryForm</New>
-</FormTemplates>
-</file>
-
-<file path=customXml/item2.xml><?xml version="1.0" encoding="utf-8"?>
-<p:properties xmlns:p="http://schemas.microsoft.com/office/2006/metadata/properties" xmlns:xsi="http://www.w3.org/2001/XMLSchema-instance" xmlns:pc="http://schemas.microsoft.com/office/infopath/2007/PartnerControls">
-  <documentManagement/>
-</p:properties>
-</file>
-
-<file path=customXml/item3.xml><?xml version="1.0" encoding="utf-8"?>
 <ct:contentTypeSchema xmlns:ct="http://schemas.microsoft.com/office/2006/metadata/contentType" xmlns:ma="http://schemas.microsoft.com/office/2006/metadata/properties/metaAttributes" ct:_="" ma:_="" ma:contentTypeName="Document" ma:contentTypeID="0x010100ABA223F759147049B9D8A25DED07DD24" ma:contentTypeVersion="14" ma:contentTypeDescription="Create a new document." ma:contentTypeScope="" ma:versionID="754cccfe17833f4d06e0267dc9c12ab7">
   <xsd:schema xmlns:xsd="http://www.w3.org/2001/XMLSchema" xmlns:xs="http://www.w3.org/2001/XMLSchema" xmlns:p="http://schemas.microsoft.com/office/2006/metadata/properties" xmlns:ns3="cc9255bc-4d99-4f42-bba5-857cbcc6e725" xmlns:ns4="fc2bff61-6a31-4c51-9f32-b9bba46405e5" targetNamespace="http://schemas.microsoft.com/office/2006/metadata/properties" ma:root="true" ma:fieldsID="e32414dc8724dfdc561355c14801bc84" ns3:_="" ns4:_="">
     <xsd:import namespace="cc9255bc-4d99-4f42-bba5-857cbcc6e725"/>
@@ -9674,28 +9715,26 @@
 </ct:contentTypeSchema>
 </file>
 
+<file path=customXml/item2.xml><?xml version="1.0" encoding="utf-8"?>
+<p:properties xmlns:p="http://schemas.microsoft.com/office/2006/metadata/properties" xmlns:xsi="http://www.w3.org/2001/XMLSchema-instance" xmlns:pc="http://schemas.microsoft.com/office/infopath/2007/PartnerControls">
+  <documentManagement/>
+</p:properties>
+</file>
+
+<file path=customXml/item3.xml><?xml version="1.0" encoding="utf-8"?>
+<?mso-contentType ?>
+<FormTemplates xmlns="http://schemas.microsoft.com/sharepoint/v3/contenttype/forms">
+  <Display>DocumentLibraryForm</Display>
+  <Edit>DocumentLibraryForm</Edit>
+  <New>DocumentLibraryForm</New>
+</FormTemplates>
+</file>
+
 <file path=customXml/item4.xml><?xml version="1.0" encoding="utf-8"?>
 <b:Sources xmlns:b="http://schemas.openxmlformats.org/officeDocument/2006/bibliography" xmlns="http://schemas.openxmlformats.org/officeDocument/2006/bibliography" SelectedStyle="\APASixthEditionOfficeOnline.xsl" StyleName="APA" Version="6"/>
 </file>
 
 <file path=customXml/itemProps1.xml><?xml version="1.0" encoding="utf-8"?>
-<ds:datastoreItem xmlns:ds="http://schemas.openxmlformats.org/officeDocument/2006/customXml" ds:itemID="{7BFD71E4-33D5-445D-9CFC-21F1C7989C0E}">
-  <ds:schemaRefs>
-    <ds:schemaRef ds:uri="http://schemas.microsoft.com/sharepoint/v3/contenttype/forms"/>
-  </ds:schemaRefs>
-</ds:datastoreItem>
-</file>
-
-<file path=customXml/itemProps2.xml><?xml version="1.0" encoding="utf-8"?>
-<ds:datastoreItem xmlns:ds="http://schemas.openxmlformats.org/officeDocument/2006/customXml" ds:itemID="{1A5F5AF1-B05B-4704-B970-F66948F444EC}">
-  <ds:schemaRefs>
-    <ds:schemaRef ds:uri="http://schemas.microsoft.com/office/2006/metadata/properties"/>
-    <ds:schemaRef ds:uri="http://schemas.microsoft.com/office/infopath/2007/PartnerControls"/>
-  </ds:schemaRefs>
-</ds:datastoreItem>
-</file>
-
-<file path=customXml/itemProps3.xml><?xml version="1.0" encoding="utf-8"?>
 <ds:datastoreItem xmlns:ds="http://schemas.openxmlformats.org/officeDocument/2006/customXml" ds:itemID="{DDA83A75-2CCD-4D1B-9315-5B4B38A21415}">
   <ds:schemaRefs>
     <ds:schemaRef ds:uri="http://schemas.microsoft.com/office/2006/metadata/contentType"/>
@@ -9714,8 +9753,25 @@
 </ds:datastoreItem>
 </file>
 
+<file path=customXml/itemProps2.xml><?xml version="1.0" encoding="utf-8"?>
+<ds:datastoreItem xmlns:ds="http://schemas.openxmlformats.org/officeDocument/2006/customXml" ds:itemID="{1A5F5AF1-B05B-4704-B970-F66948F444EC}">
+  <ds:schemaRefs>
+    <ds:schemaRef ds:uri="http://schemas.microsoft.com/office/2006/metadata/properties"/>
+    <ds:schemaRef ds:uri="http://schemas.microsoft.com/office/infopath/2007/PartnerControls"/>
+  </ds:schemaRefs>
+</ds:datastoreItem>
+</file>
+
+<file path=customXml/itemProps3.xml><?xml version="1.0" encoding="utf-8"?>
+<ds:datastoreItem xmlns:ds="http://schemas.openxmlformats.org/officeDocument/2006/customXml" ds:itemID="{7BFD71E4-33D5-445D-9CFC-21F1C7989C0E}">
+  <ds:schemaRefs>
+    <ds:schemaRef ds:uri="http://schemas.microsoft.com/sharepoint/v3/contenttype/forms"/>
+  </ds:schemaRefs>
+</ds:datastoreItem>
+</file>
+
 <file path=customXml/itemProps4.xml><?xml version="1.0" encoding="utf-8"?>
-<ds:datastoreItem xmlns:ds="http://schemas.openxmlformats.org/officeDocument/2006/customXml" ds:itemID="{6C63A3CF-A210-413B-96CB-6D967F6F8B41}">
+<ds:datastoreItem xmlns:ds="http://schemas.openxmlformats.org/officeDocument/2006/customXml" ds:itemID="{164DE420-A3C7-4AAF-9542-6163CD692947}">
   <ds:schemaRefs>
     <ds:schemaRef ds:uri="http://schemas.openxmlformats.org/officeDocument/2006/bibliography"/>
   </ds:schemaRefs>

--- a/docpac_07041024/docpac_07041024.docx
+++ b/docpac_07041024/docpac_07041024.docx
@@ -576,10 +576,7 @@
         <w:pStyle w:val="Heading1"/>
       </w:pPr>
       <w:r>
-        <w:t xml:space="preserve">CIW Lesson </w:t>
-      </w:r>
-      <w:r>
-        <w:t>3</w:t>
+        <w:t>CIW Lesson 3</w:t>
       </w:r>
     </w:p>
     <w:p>
@@ -605,10 +602,7 @@
         <w:spacing w:line="256" w:lineRule="auto"/>
       </w:pPr>
       <w:r>
-        <w:t xml:space="preserve">Begin Lesson </w:t>
-      </w:r>
-      <w:r>
-        <w:t>3</w:t>
+        <w:t>Begin Lesson 3</w:t>
       </w:r>
     </w:p>
     <w:p>
@@ -1252,6 +1246,72 @@
       <w:r>
         <w:t>’ to handle errors in the above steps</w:t>
       </w:r>
+    </w:p>
+    <w:p>
+      <w:pPr>
+        <w:pStyle w:val="ListParagraph"/>
+        <w:numPr>
+          <w:ilvl w:val="0"/>
+          <w:numId w:val="41"/>
+        </w:numPr>
+      </w:pPr>
+      <w:r>
+        <w:t xml:space="preserve"> When finished</w:t>
+      </w:r>
+    </w:p>
+    <w:p>
+      <w:pPr>
+        <w:pStyle w:val="ListParagraph"/>
+        <w:numPr>
+          <w:ilvl w:val="1"/>
+          <w:numId w:val="41"/>
+        </w:numPr>
+      </w:pPr>
+      <w:r>
+        <w:t>Delete ‘node_modules’ folder</w:t>
+      </w:r>
+    </w:p>
+    <w:p>
+      <w:pPr>
+        <w:pStyle w:val="ListParagraph"/>
+        <w:numPr>
+          <w:ilvl w:val="1"/>
+          <w:numId w:val="41"/>
+        </w:numPr>
+      </w:pPr>
+      <w:r>
+        <w:t>Place files inside a folder named “</w:t>
+      </w:r>
+      <w:proofErr w:type="spellStart"/>
+      <w:r>
+        <w:t>FirstnameLastname</w:t>
+      </w:r>
+      <w:proofErr w:type="spellEnd"/>
+      <w:r>
+        <w:t>”. Place that folder inside another folder named “</w:t>
+      </w:r>
+      <w:proofErr w:type="spellStart"/>
+      <w:r>
+        <w:t>HighScoreDatabase</w:t>
+      </w:r>
+      <w:proofErr w:type="spellEnd"/>
+      <w:r>
+        <w:t>”. Place that folder in this week’s DocPac.</w:t>
+      </w:r>
+    </w:p>
+    <w:p>
+      <w:pPr>
+        <w:pStyle w:val="ListParagraph"/>
+        <w:numPr>
+          <w:ilvl w:val="1"/>
+          <w:numId w:val="41"/>
+        </w:numPr>
+      </w:pPr>
+      <w:r>
+        <w:t>Check your changed files, commit, push, and open a pull request.</w:t>
+      </w:r>
+      <w:bookmarkStart w:id="0" w:name="_GoBack"/>
+      <w:bookmarkEnd w:id="0"/>
     </w:p>
     <w:p>
       <w:r>
@@ -1495,7 +1555,7 @@
                 <w:szCs w:val="16"/>
               </w:rPr>
             </w:pPr>
-            <w:bookmarkStart w:id="0" w:name="_Hlk142296668"/>
+            <w:bookmarkStart w:id="1" w:name="_Hlk142296668"/>
           </w:p>
         </w:tc>
       </w:tr>
@@ -1568,7 +1628,7 @@
         </w:tc>
       </w:tr>
     </w:tbl>
-    <w:bookmarkEnd w:id="0"/>
+    <w:bookmarkEnd w:id="1"/>
     <w:p>
       <w:pPr>
         <w:spacing w:before="240"/>
@@ -3540,8 +3600,6 @@
       <w:pPr>
         <w:pStyle w:val="Heading1"/>
       </w:pPr>
-      <w:bookmarkStart w:id="1" w:name="_GoBack"/>
-      <w:bookmarkEnd w:id="1"/>
       <w:r>
         <w:t>Reflection</w:t>
       </w:r>
@@ -9487,6 +9545,21 @@
 </file>
 
 <file path=customXml/item1.xml><?xml version="1.0" encoding="utf-8"?>
+<?mso-contentType ?>
+<FormTemplates xmlns="http://schemas.microsoft.com/sharepoint/v3/contenttype/forms">
+  <Display>DocumentLibraryForm</Display>
+  <Edit>DocumentLibraryForm</Edit>
+  <New>DocumentLibraryForm</New>
+</FormTemplates>
+</file>
+
+<file path=customXml/item2.xml><?xml version="1.0" encoding="utf-8"?>
+<p:properties xmlns:p="http://schemas.microsoft.com/office/2006/metadata/properties" xmlns:xsi="http://www.w3.org/2001/XMLSchema-instance" xmlns:pc="http://schemas.microsoft.com/office/infopath/2007/PartnerControls">
+  <documentManagement/>
+</p:properties>
+</file>
+
+<file path=customXml/item3.xml><?xml version="1.0" encoding="utf-8"?>
 <ct:contentTypeSchema xmlns:ct="http://schemas.microsoft.com/office/2006/metadata/contentType" xmlns:ma="http://schemas.microsoft.com/office/2006/metadata/properties/metaAttributes" ct:_="" ma:_="" ma:contentTypeName="Document" ma:contentTypeID="0x010100ABA223F759147049B9D8A25DED07DD24" ma:contentTypeVersion="14" ma:contentTypeDescription="Create a new document." ma:contentTypeScope="" ma:versionID="754cccfe17833f4d06e0267dc9c12ab7">
   <xsd:schema xmlns:xsd="http://www.w3.org/2001/XMLSchema" xmlns:xs="http://www.w3.org/2001/XMLSchema" xmlns:p="http://schemas.microsoft.com/office/2006/metadata/properties" xmlns:ns3="cc9255bc-4d99-4f42-bba5-857cbcc6e725" xmlns:ns4="fc2bff61-6a31-4c51-9f32-b9bba46405e5" targetNamespace="http://schemas.microsoft.com/office/2006/metadata/properties" ma:root="true" ma:fieldsID="e32414dc8724dfdc561355c14801bc84" ns3:_="" ns4:_="">
     <xsd:import namespace="cc9255bc-4d99-4f42-bba5-857cbcc6e725"/>
@@ -9715,26 +9788,28 @@
 </ct:contentTypeSchema>
 </file>
 
-<file path=customXml/item2.xml><?xml version="1.0" encoding="utf-8"?>
-<p:properties xmlns:p="http://schemas.microsoft.com/office/2006/metadata/properties" xmlns:xsi="http://www.w3.org/2001/XMLSchema-instance" xmlns:pc="http://schemas.microsoft.com/office/infopath/2007/PartnerControls">
-  <documentManagement/>
-</p:properties>
-</file>
-
-<file path=customXml/item3.xml><?xml version="1.0" encoding="utf-8"?>
-<?mso-contentType ?>
-<FormTemplates xmlns="http://schemas.microsoft.com/sharepoint/v3/contenttype/forms">
-  <Display>DocumentLibraryForm</Display>
-  <Edit>DocumentLibraryForm</Edit>
-  <New>DocumentLibraryForm</New>
-</FormTemplates>
-</file>
-
 <file path=customXml/item4.xml><?xml version="1.0" encoding="utf-8"?>
 <b:Sources xmlns:b="http://schemas.openxmlformats.org/officeDocument/2006/bibliography" xmlns="http://schemas.openxmlformats.org/officeDocument/2006/bibliography" SelectedStyle="\APASixthEditionOfficeOnline.xsl" StyleName="APA" Version="6"/>
 </file>
 
 <file path=customXml/itemProps1.xml><?xml version="1.0" encoding="utf-8"?>
+<ds:datastoreItem xmlns:ds="http://schemas.openxmlformats.org/officeDocument/2006/customXml" ds:itemID="{7BFD71E4-33D5-445D-9CFC-21F1C7989C0E}">
+  <ds:schemaRefs>
+    <ds:schemaRef ds:uri="http://schemas.microsoft.com/sharepoint/v3/contenttype/forms"/>
+  </ds:schemaRefs>
+</ds:datastoreItem>
+</file>
+
+<file path=customXml/itemProps2.xml><?xml version="1.0" encoding="utf-8"?>
+<ds:datastoreItem xmlns:ds="http://schemas.openxmlformats.org/officeDocument/2006/customXml" ds:itemID="{1A5F5AF1-B05B-4704-B970-F66948F444EC}">
+  <ds:schemaRefs>
+    <ds:schemaRef ds:uri="http://schemas.microsoft.com/office/2006/metadata/properties"/>
+    <ds:schemaRef ds:uri="http://schemas.microsoft.com/office/infopath/2007/PartnerControls"/>
+  </ds:schemaRefs>
+</ds:datastoreItem>
+</file>
+
+<file path=customXml/itemProps3.xml><?xml version="1.0" encoding="utf-8"?>
 <ds:datastoreItem xmlns:ds="http://schemas.openxmlformats.org/officeDocument/2006/customXml" ds:itemID="{DDA83A75-2CCD-4D1B-9315-5B4B38A21415}">
   <ds:schemaRefs>
     <ds:schemaRef ds:uri="http://schemas.microsoft.com/office/2006/metadata/contentType"/>
@@ -9753,25 +9828,8 @@
 </ds:datastoreItem>
 </file>
 
-<file path=customXml/itemProps2.xml><?xml version="1.0" encoding="utf-8"?>
-<ds:datastoreItem xmlns:ds="http://schemas.openxmlformats.org/officeDocument/2006/customXml" ds:itemID="{1A5F5AF1-B05B-4704-B970-F66948F444EC}">
-  <ds:schemaRefs>
-    <ds:schemaRef ds:uri="http://schemas.microsoft.com/office/2006/metadata/properties"/>
-    <ds:schemaRef ds:uri="http://schemas.microsoft.com/office/infopath/2007/PartnerControls"/>
-  </ds:schemaRefs>
-</ds:datastoreItem>
-</file>
-
-<file path=customXml/itemProps3.xml><?xml version="1.0" encoding="utf-8"?>
-<ds:datastoreItem xmlns:ds="http://schemas.openxmlformats.org/officeDocument/2006/customXml" ds:itemID="{7BFD71E4-33D5-445D-9CFC-21F1C7989C0E}">
-  <ds:schemaRefs>
-    <ds:schemaRef ds:uri="http://schemas.microsoft.com/sharepoint/v3/contenttype/forms"/>
-  </ds:schemaRefs>
-</ds:datastoreItem>
-</file>
-
 <file path=customXml/itemProps4.xml><?xml version="1.0" encoding="utf-8"?>
-<ds:datastoreItem xmlns:ds="http://schemas.openxmlformats.org/officeDocument/2006/customXml" ds:itemID="{164DE420-A3C7-4AAF-9542-6163CD692947}">
+<ds:datastoreItem xmlns:ds="http://schemas.openxmlformats.org/officeDocument/2006/customXml" ds:itemID="{A1E71899-599B-46E8-9BCA-DA98E4DFE684}">
   <ds:schemaRefs>
     <ds:schemaRef ds:uri="http://schemas.openxmlformats.org/officeDocument/2006/bibliography"/>
   </ds:schemaRefs>

--- a/docpac_07041024/docpac_07041024.docx
+++ b/docpac_07041024/docpac_07041024.docx
@@ -34,16 +34,7 @@
           <w:sz w:val="28"/>
           <w:szCs w:val="28"/>
         </w:rPr>
-        <w:t>0</w:t>
-      </w:r>
-      <w:r>
-        <w:rPr>
-          <w:b/>
-          <w:i/>
-          <w:sz w:val="28"/>
-          <w:szCs w:val="28"/>
-        </w:rPr>
-        <w:t>7</w:t>
+        <w:t>07 04</w:t>
       </w:r>
       <w:r>
         <w:rPr>
@@ -61,7 +52,7 @@
           <w:sz w:val="28"/>
           <w:szCs w:val="28"/>
         </w:rPr>
-        <w:t>04</w:t>
+        <w:t>10</w:t>
       </w:r>
       <w:r>
         <w:rPr>
@@ -72,24 +63,6 @@
         </w:rPr>
         <w:t xml:space="preserve"> </w:t>
       </w:r>
-      <w:r>
-        <w:rPr>
-          <w:b/>
-          <w:i/>
-          <w:sz w:val="28"/>
-          <w:szCs w:val="28"/>
-        </w:rPr>
-        <w:t>10</w:t>
-      </w:r>
-      <w:r>
-        <w:rPr>
-          <w:b/>
-          <w:i/>
-          <w:sz w:val="28"/>
-          <w:szCs w:val="28"/>
-        </w:rPr>
-        <w:t xml:space="preserve"> </w:t>
-      </w:r>
       <w:proofErr w:type="gramStart"/>
       <w:r>
         <w:rPr>
@@ -126,34 +99,7 @@
           <w:sz w:val="28"/>
           <w:szCs w:val="28"/>
         </w:rPr>
-        <w:t xml:space="preserve"> </w:t>
-      </w:r>
-      <w:r>
-        <w:rPr>
-          <w:b/>
-          <w:i/>
-          <w:sz w:val="28"/>
-          <w:szCs w:val="28"/>
-        </w:rPr>
-        <w:t>Oct</w:t>
-      </w:r>
-      <w:r>
-        <w:rPr>
-          <w:b/>
-          <w:i/>
-          <w:sz w:val="28"/>
-          <w:szCs w:val="28"/>
-        </w:rPr>
-        <w:t xml:space="preserve"> </w:t>
-      </w:r>
-      <w:r>
-        <w:rPr>
-          <w:b/>
-          <w:i/>
-          <w:sz w:val="28"/>
-          <w:szCs w:val="28"/>
-        </w:rPr>
-        <w:t>4</w:t>
+        <w:t xml:space="preserve"> Oct 4</w:t>
       </w:r>
       <w:r>
         <w:rPr>
@@ -172,16 +118,7 @@
           <w:sz w:val="28"/>
           <w:szCs w:val="28"/>
         </w:rPr>
-        <w:t xml:space="preserve"> </w:t>
-      </w:r>
-      <w:r>
-        <w:rPr>
-          <w:b/>
-          <w:i/>
-          <w:sz w:val="28"/>
-          <w:szCs w:val="28"/>
-        </w:rPr>
-        <w:t>2024</w:t>
+        <w:t xml:space="preserve"> 2024</w:t>
       </w:r>
     </w:p>
     <w:tbl>
@@ -294,13 +231,7 @@
               <w:ind w:right="240"/>
             </w:pPr>
             <w:r>
-              <w:t xml:space="preserve">Collect </w:t>
-            </w:r>
-            <w:r>
-              <w:t xml:space="preserve">HTTP </w:t>
-            </w:r>
-            <w:r>
-              <w:t>POST Request parameters</w:t>
+              <w:t>Collect HTTP POST Request parameters</w:t>
             </w:r>
           </w:p>
           <w:p>
@@ -319,13 +250,7 @@
               <w:ind w:right="240"/>
             </w:pPr>
             <w:r>
-              <w:t xml:space="preserve">Save to a </w:t>
-            </w:r>
-            <w:r>
-              <w:t>database</w:t>
-            </w:r>
-            <w:r>
-              <w:t xml:space="preserve"> using NodeJS</w:t>
+              <w:t>Save to a database using NodeJS</w:t>
             </w:r>
           </w:p>
         </w:tc>
@@ -367,19 +292,7 @@
               <w:rPr>
                 <w:i/>
               </w:rPr>
-              <w:t xml:space="preserve">Next </w:t>
-            </w:r>
-            <w:r>
-              <w:rPr>
-                <w:i/>
-              </w:rPr>
-              <w:t>Mon</w:t>
-            </w:r>
-            <w:r>
-              <w:rPr>
-                <w:i/>
-              </w:rPr>
-              <w:t>day</w:t>
+              <w:t>Next Monday</w:t>
             </w:r>
           </w:p>
           <w:p>
@@ -584,7 +497,7 @@
         <w:pStyle w:val="ListParagraph"/>
         <w:numPr>
           <w:ilvl w:val="0"/>
-          <w:numId w:val="45"/>
+          <w:numId w:val="34"/>
         </w:numPr>
         <w:spacing w:line="256" w:lineRule="auto"/>
       </w:pPr>
@@ -597,7 +510,7 @@
         <w:pStyle w:val="ListParagraph"/>
         <w:numPr>
           <w:ilvl w:val="0"/>
-          <w:numId w:val="45"/>
+          <w:numId w:val="34"/>
         </w:numPr>
         <w:spacing w:line="256" w:lineRule="auto"/>
       </w:pPr>
@@ -610,7 +523,7 @@
         <w:pStyle w:val="ListParagraph"/>
         <w:numPr>
           <w:ilvl w:val="1"/>
-          <w:numId w:val="45"/>
+          <w:numId w:val="34"/>
         </w:numPr>
         <w:spacing w:line="256" w:lineRule="auto"/>
       </w:pPr>
@@ -623,7 +536,7 @@
         <w:pStyle w:val="ListParagraph"/>
         <w:numPr>
           <w:ilvl w:val="1"/>
-          <w:numId w:val="45"/>
+          <w:numId w:val="34"/>
         </w:numPr>
         <w:spacing w:line="256" w:lineRule="auto"/>
       </w:pPr>
@@ -636,7 +549,7 @@
         <w:pStyle w:val="ListParagraph"/>
         <w:numPr>
           <w:ilvl w:val="1"/>
-          <w:numId w:val="45"/>
+          <w:numId w:val="34"/>
         </w:numPr>
         <w:spacing w:line="256" w:lineRule="auto"/>
       </w:pPr>
@@ -649,7 +562,7 @@
         <w:pStyle w:val="ListParagraph"/>
         <w:numPr>
           <w:ilvl w:val="1"/>
-          <w:numId w:val="45"/>
+          <w:numId w:val="34"/>
         </w:numPr>
         <w:spacing w:line="256" w:lineRule="auto"/>
       </w:pPr>
@@ -662,7 +575,7 @@
         <w:pStyle w:val="ListParagraph"/>
         <w:numPr>
           <w:ilvl w:val="1"/>
-          <w:numId w:val="45"/>
+          <w:numId w:val="34"/>
         </w:numPr>
         <w:spacing w:line="256" w:lineRule="auto"/>
       </w:pPr>
@@ -675,7 +588,7 @@
         <w:pStyle w:val="ListParagraph"/>
         <w:numPr>
           <w:ilvl w:val="1"/>
-          <w:numId w:val="45"/>
+          <w:numId w:val="34"/>
         </w:numPr>
         <w:spacing w:line="256" w:lineRule="auto"/>
       </w:pPr>
@@ -688,7 +601,7 @@
         <w:pStyle w:val="ListParagraph"/>
         <w:numPr>
           <w:ilvl w:val="1"/>
-          <w:numId w:val="45"/>
+          <w:numId w:val="34"/>
         </w:numPr>
         <w:spacing w:line="256" w:lineRule="auto"/>
       </w:pPr>
@@ -701,7 +614,7 @@
         <w:pStyle w:val="ListParagraph"/>
         <w:numPr>
           <w:ilvl w:val="2"/>
-          <w:numId w:val="45"/>
+          <w:numId w:val="34"/>
         </w:numPr>
         <w:spacing w:line="256" w:lineRule="auto"/>
       </w:pPr>
@@ -722,7 +635,7 @@
         <w:pStyle w:val="ListParagraph"/>
         <w:numPr>
           <w:ilvl w:val="1"/>
-          <w:numId w:val="45"/>
+          <w:numId w:val="34"/>
         </w:numPr>
         <w:spacing w:line="256" w:lineRule="auto"/>
       </w:pPr>
@@ -749,7 +662,7 @@
         <w:pStyle w:val="ListParagraph"/>
         <w:numPr>
           <w:ilvl w:val="0"/>
-          <w:numId w:val="41"/>
+          <w:numId w:val="33"/>
         </w:numPr>
       </w:pPr>
       <w:r>
@@ -761,7 +674,7 @@
         <w:pStyle w:val="ListParagraph"/>
         <w:numPr>
           <w:ilvl w:val="0"/>
-          <w:numId w:val="41"/>
+          <w:numId w:val="33"/>
         </w:numPr>
       </w:pPr>
       <w:r>
@@ -781,7 +694,7 @@
         <w:pStyle w:val="ListParagraph"/>
         <w:numPr>
           <w:ilvl w:val="0"/>
-          <w:numId w:val="41"/>
+          <w:numId w:val="33"/>
         </w:numPr>
       </w:pPr>
       <w:r>
@@ -793,17 +706,11 @@
         <w:pStyle w:val="ListParagraph"/>
         <w:numPr>
           <w:ilvl w:val="1"/>
-          <w:numId w:val="41"/>
+          <w:numId w:val="33"/>
         </w:numPr>
       </w:pPr>
       <w:r>
-        <w:t xml:space="preserve">Create a table called “scores” with </w:t>
-      </w:r>
-      <w:r>
-        <w:t>four</w:t>
-      </w:r>
-      <w:r>
-        <w:t xml:space="preserve"> columns:</w:t>
+        <w:t>Create a table called “scores” with four columns:</w:t>
       </w:r>
     </w:p>
     <w:p>
@@ -811,7 +718,7 @@
         <w:pStyle w:val="ListParagraph"/>
         <w:numPr>
           <w:ilvl w:val="2"/>
-          <w:numId w:val="41"/>
+          <w:numId w:val="33"/>
         </w:numPr>
       </w:pPr>
       <w:r>
@@ -831,7 +738,7 @@
         <w:pStyle w:val="ListParagraph"/>
         <w:numPr>
           <w:ilvl w:val="2"/>
-          <w:numId w:val="41"/>
+          <w:numId w:val="33"/>
         </w:numPr>
       </w:pPr>
       <w:r>
@@ -851,7 +758,7 @@
         <w:pStyle w:val="ListParagraph"/>
         <w:numPr>
           <w:ilvl w:val="2"/>
-          <w:numId w:val="41"/>
+          <w:numId w:val="33"/>
         </w:numPr>
       </w:pPr>
       <w:r>
@@ -863,7 +770,7 @@
         <w:pStyle w:val="ListParagraph"/>
         <w:numPr>
           <w:ilvl w:val="2"/>
-          <w:numId w:val="41"/>
+          <w:numId w:val="33"/>
         </w:numPr>
       </w:pPr>
       <w:r>
@@ -875,7 +782,7 @@
         <w:pStyle w:val="ListParagraph"/>
         <w:numPr>
           <w:ilvl w:val="0"/>
-          <w:numId w:val="41"/>
+          <w:numId w:val="33"/>
         </w:numPr>
       </w:pPr>
       <w:r>
@@ -895,7 +802,7 @@
         <w:pStyle w:val="ListParagraph"/>
         <w:numPr>
           <w:ilvl w:val="1"/>
-          <w:numId w:val="41"/>
+          <w:numId w:val="33"/>
         </w:numPr>
       </w:pPr>
       <w:r>
@@ -915,7 +822,7 @@
         <w:pStyle w:val="ListParagraph"/>
         <w:numPr>
           <w:ilvl w:val="0"/>
-          <w:numId w:val="41"/>
+          <w:numId w:val="33"/>
         </w:numPr>
       </w:pPr>
       <w:r>
@@ -927,7 +834,7 @@
         <w:pStyle w:val="ListParagraph"/>
         <w:numPr>
           <w:ilvl w:val="1"/>
-          <w:numId w:val="41"/>
+          <w:numId w:val="33"/>
         </w:numPr>
       </w:pPr>
       <w:r>
@@ -947,7 +854,7 @@
         <w:pStyle w:val="ListParagraph"/>
         <w:numPr>
           <w:ilvl w:val="1"/>
-          <w:numId w:val="41"/>
+          <w:numId w:val="33"/>
         </w:numPr>
       </w:pPr>
       <w:r>
@@ -967,7 +874,7 @@
         <w:pStyle w:val="ListParagraph"/>
         <w:numPr>
           <w:ilvl w:val="2"/>
-          <w:numId w:val="41"/>
+          <w:numId w:val="33"/>
         </w:numPr>
       </w:pPr>
       <w:proofErr w:type="spellStart"/>
@@ -992,7 +899,7 @@
         <w:pStyle w:val="ListParagraph"/>
         <w:numPr>
           <w:ilvl w:val="0"/>
-          <w:numId w:val="41"/>
+          <w:numId w:val="33"/>
         </w:numPr>
       </w:pPr>
       <w:r>
@@ -1004,7 +911,7 @@
         <w:pStyle w:val="ListParagraph"/>
         <w:numPr>
           <w:ilvl w:val="0"/>
-          <w:numId w:val="41"/>
+          <w:numId w:val="33"/>
         </w:numPr>
       </w:pPr>
       <w:r>
@@ -1024,7 +931,7 @@
         <w:pStyle w:val="ListParagraph"/>
         <w:numPr>
           <w:ilvl w:val="1"/>
-          <w:numId w:val="41"/>
+          <w:numId w:val="33"/>
         </w:numPr>
       </w:pPr>
       <w:r>
@@ -1036,20 +943,11 @@
         <w:pStyle w:val="ListParagraph"/>
         <w:numPr>
           <w:ilvl w:val="2"/>
-          <w:numId w:val="41"/>
+          <w:numId w:val="33"/>
         </w:numPr>
       </w:pPr>
       <w:r>
-        <w:t xml:space="preserve">If it is not, </w:t>
-      </w:r>
-      <w:r>
-        <w:t>render</w:t>
-      </w:r>
-      <w:r>
-        <w:t xml:space="preserve"> </w:t>
-      </w:r>
-      <w:r>
-        <w:t>‘</w:t>
+        <w:t>If it is not, render ‘</w:t>
       </w:r>
       <w:proofErr w:type="spellStart"/>
       <w:r>
@@ -1065,7 +963,7 @@
         <w:pStyle w:val="ListParagraph"/>
         <w:numPr>
           <w:ilvl w:val="1"/>
-          <w:numId w:val="41"/>
+          <w:numId w:val="33"/>
         </w:numPr>
       </w:pPr>
       <w:r>
@@ -1077,10 +975,7 @@
       </w:r>
       <w:proofErr w:type="gramEnd"/>
       <w:r>
-        <w:t>) method to run an SQL INSERT query to</w:t>
-      </w:r>
-      <w:r>
-        <w:t xml:space="preserve"> insert a row with the user’s IP, name, and score</w:t>
+        <w:t>) method to run an SQL INSERT query to insert a row with the user’s IP, name, and score</w:t>
       </w:r>
     </w:p>
     <w:p>
@@ -1088,7 +983,7 @@
         <w:pStyle w:val="ListParagraph"/>
         <w:numPr>
           <w:ilvl w:val="0"/>
-          <w:numId w:val="41"/>
+          <w:numId w:val="33"/>
         </w:numPr>
       </w:pPr>
       <w:r>
@@ -1116,7 +1011,7 @@
         <w:pStyle w:val="ListParagraph"/>
         <w:numPr>
           <w:ilvl w:val="1"/>
-          <w:numId w:val="41"/>
+          <w:numId w:val="33"/>
         </w:numPr>
       </w:pPr>
       <w:r>
@@ -1128,7 +1023,7 @@
         <w:pStyle w:val="ListParagraph"/>
         <w:numPr>
           <w:ilvl w:val="2"/>
-          <w:numId w:val="41"/>
+          <w:numId w:val="33"/>
         </w:numPr>
       </w:pPr>
       <w:r>
@@ -1148,7 +1043,7 @@
         <w:pStyle w:val="ListParagraph"/>
         <w:numPr>
           <w:ilvl w:val="3"/>
-          <w:numId w:val="41"/>
+          <w:numId w:val="33"/>
         </w:numPr>
       </w:pPr>
       <w:r>
@@ -1168,7 +1063,7 @@
         <w:pStyle w:val="ListParagraph"/>
         <w:numPr>
           <w:ilvl w:val="2"/>
-          <w:numId w:val="41"/>
+          <w:numId w:val="33"/>
         </w:numPr>
       </w:pPr>
       <w:r>
@@ -1188,7 +1083,7 @@
         <w:pStyle w:val="ListParagraph"/>
         <w:numPr>
           <w:ilvl w:val="2"/>
-          <w:numId w:val="41"/>
+          <w:numId w:val="33"/>
         </w:numPr>
       </w:pPr>
       <w:r>
@@ -1208,7 +1103,7 @@
         <w:pStyle w:val="ListParagraph"/>
         <w:numPr>
           <w:ilvl w:val="1"/>
-          <w:numId w:val="41"/>
+          <w:numId w:val="33"/>
         </w:numPr>
       </w:pPr>
       <w:r>
@@ -1220,7 +1115,7 @@
         <w:pStyle w:val="ListParagraph"/>
         <w:numPr>
           <w:ilvl w:val="1"/>
-          <w:numId w:val="41"/>
+          <w:numId w:val="33"/>
         </w:numPr>
       </w:pPr>
       <w:r>
@@ -1232,7 +1127,7 @@
         <w:pStyle w:val="ListParagraph"/>
         <w:numPr>
           <w:ilvl w:val="0"/>
-          <w:numId w:val="41"/>
+          <w:numId w:val="33"/>
         </w:numPr>
       </w:pPr>
       <w:r>
@@ -1252,7 +1147,7 @@
         <w:pStyle w:val="ListParagraph"/>
         <w:numPr>
           <w:ilvl w:val="0"/>
-          <w:numId w:val="41"/>
+          <w:numId w:val="33"/>
         </w:numPr>
       </w:pPr>
       <w:r>
@@ -1264,7 +1159,7 @@
         <w:pStyle w:val="ListParagraph"/>
         <w:numPr>
           <w:ilvl w:val="1"/>
-          <w:numId w:val="41"/>
+          <w:numId w:val="33"/>
         </w:numPr>
       </w:pPr>
       <w:r>
@@ -1276,7 +1171,7 @@
         <w:pStyle w:val="ListParagraph"/>
         <w:numPr>
           <w:ilvl w:val="1"/>
-          <w:numId w:val="41"/>
+          <w:numId w:val="33"/>
         </w:numPr>
       </w:pPr>
       <w:r>
@@ -1304,14 +1199,12 @@
         <w:pStyle w:val="ListParagraph"/>
         <w:numPr>
           <w:ilvl w:val="1"/>
-          <w:numId w:val="41"/>
+          <w:numId w:val="33"/>
         </w:numPr>
       </w:pPr>
       <w:r>
         <w:t>Check your changed files, commit, push, and open a pull request.</w:t>
       </w:r>
-      <w:bookmarkStart w:id="0" w:name="_GoBack"/>
-      <w:bookmarkEnd w:id="0"/>
     </w:p>
     <w:p>
       <w:r>
@@ -1555,7 +1448,7 @@
                 <w:szCs w:val="16"/>
               </w:rPr>
             </w:pPr>
-            <w:bookmarkStart w:id="1" w:name="_Hlk142296668"/>
+            <w:bookmarkStart w:id="0" w:name="_Hlk142296668"/>
           </w:p>
         </w:tc>
       </w:tr>
@@ -1628,7 +1521,7 @@
         </w:tc>
       </w:tr>
     </w:tbl>
-    <w:bookmarkEnd w:id="1"/>
+    <w:bookmarkEnd w:id="0"/>
     <w:p>
       <w:pPr>
         <w:spacing w:before="240"/>
@@ -2542,7 +2435,7 @@
         </w:rPr>
         <w:lastRenderedPageBreak/>
         <w:drawing>
-          <wp:anchor distT="0" distB="0" distL="114300" distR="114300" simplePos="0" relativeHeight="251659264" behindDoc="1" locked="0" layoutInCell="1" allowOverlap="1" wp14:anchorId="27C62599" wp14:editId="779D3499">
+          <wp:anchor distT="0" distB="0" distL="114300" distR="114300" simplePos="0" relativeHeight="251659264" behindDoc="1" locked="0" layoutInCell="1" allowOverlap="1" wp14:anchorId="3C193439" wp14:editId="2DF55091">
             <wp:simplePos x="0" y="0"/>
             <wp:positionH relativeFrom="column">
               <wp:posOffset>0</wp:posOffset>
@@ -3740,6 +3633,10 @@
       </w:tr>
     </w:tbl>
     <w:p/>
+    <w:p>
+      <w:bookmarkStart w:id="1" w:name="_GoBack"/>
+      <w:bookmarkEnd w:id="1"/>
+    </w:p>
     <w:sectPr>
       <w:footerReference w:type="default" r:id="rId12"/>
       <w:pgSz w:w="12240" w:h="15840" w:orient="landscape" w:code="3"/>
@@ -4219,92 +4116,6 @@
     </w:lvl>
   </w:abstractNum>
   <w:abstractNum w:abstractNumId="1" w15:restartNumberingAfterBreak="0">
-    <w:nsid w:val="03C70858"/>
-    <w:multiLevelType w:val="hybridMultilevel"/>
-    <w:tmpl w:val="B6BCFD4E"/>
-    <w:lvl w:ilvl="0" w:tplc="0409000F">
-      <w:start w:val="1"/>
-      <w:numFmt w:val="decimal"/>
-      <w:lvlText w:val="%1."/>
-      <w:lvlJc w:val="left"/>
-      <w:pPr>
-        <w:ind w:left="360" w:hanging="360"/>
-      </w:pPr>
-    </w:lvl>
-    <w:lvl w:ilvl="1" w:tplc="04090019" w:tentative="1">
-      <w:start w:val="1"/>
-      <w:numFmt w:val="lowerLetter"/>
-      <w:lvlText w:val="%2."/>
-      <w:lvlJc w:val="left"/>
-      <w:pPr>
-        <w:ind w:left="1080" w:hanging="360"/>
-      </w:pPr>
-    </w:lvl>
-    <w:lvl w:ilvl="2" w:tplc="0409001B" w:tentative="1">
-      <w:start w:val="1"/>
-      <w:numFmt w:val="lowerRoman"/>
-      <w:lvlText w:val="%3."/>
-      <w:lvlJc w:val="right"/>
-      <w:pPr>
-        <w:ind w:left="1800" w:hanging="180"/>
-      </w:pPr>
-    </w:lvl>
-    <w:lvl w:ilvl="3" w:tplc="0409000F" w:tentative="1">
-      <w:start w:val="1"/>
-      <w:numFmt w:val="decimal"/>
-      <w:lvlText w:val="%4."/>
-      <w:lvlJc w:val="left"/>
-      <w:pPr>
-        <w:ind w:left="2520" w:hanging="360"/>
-      </w:pPr>
-    </w:lvl>
-    <w:lvl w:ilvl="4" w:tplc="04090019" w:tentative="1">
-      <w:start w:val="1"/>
-      <w:numFmt w:val="lowerLetter"/>
-      <w:lvlText w:val="%5."/>
-      <w:lvlJc w:val="left"/>
-      <w:pPr>
-        <w:ind w:left="3240" w:hanging="360"/>
-      </w:pPr>
-    </w:lvl>
-    <w:lvl w:ilvl="5" w:tplc="0409001B" w:tentative="1">
-      <w:start w:val="1"/>
-      <w:numFmt w:val="lowerRoman"/>
-      <w:lvlText w:val="%6."/>
-      <w:lvlJc w:val="right"/>
-      <w:pPr>
-        <w:ind w:left="3960" w:hanging="180"/>
-      </w:pPr>
-    </w:lvl>
-    <w:lvl w:ilvl="6" w:tplc="0409000F" w:tentative="1">
-      <w:start w:val="1"/>
-      <w:numFmt w:val="decimal"/>
-      <w:lvlText w:val="%7."/>
-      <w:lvlJc w:val="left"/>
-      <w:pPr>
-        <w:ind w:left="4680" w:hanging="360"/>
-      </w:pPr>
-    </w:lvl>
-    <w:lvl w:ilvl="7" w:tplc="04090019" w:tentative="1">
-      <w:start w:val="1"/>
-      <w:numFmt w:val="lowerLetter"/>
-      <w:lvlText w:val="%8."/>
-      <w:lvlJc w:val="left"/>
-      <w:pPr>
-        <w:ind w:left="5400" w:hanging="360"/>
-      </w:pPr>
-    </w:lvl>
-    <w:lvl w:ilvl="8" w:tplc="0409001B" w:tentative="1">
-      <w:start w:val="1"/>
-      <w:numFmt w:val="lowerRoman"/>
-      <w:lvlText w:val="%9."/>
-      <w:lvlJc w:val="right"/>
-      <w:pPr>
-        <w:ind w:left="6120" w:hanging="180"/>
-      </w:pPr>
-    </w:lvl>
-  </w:abstractNum>
-  <w:abstractNum w:abstractNumId="2" w15:restartNumberingAfterBreak="0">
     <w:nsid w:val="040D037A"/>
     <w:multiLevelType w:val="hybridMultilevel"/>
     <w:tmpl w:val="BE48801E"/>
@@ -4390,7 +4201,7 @@
       </w:pPr>
     </w:lvl>
   </w:abstractNum>
-  <w:abstractNum w:abstractNumId="3" w15:restartNumberingAfterBreak="0">
+  <w:abstractNum w:abstractNumId="2" w15:restartNumberingAfterBreak="0">
     <w:nsid w:val="043F232A"/>
     <w:multiLevelType w:val="multilevel"/>
     <w:tmpl w:val="6876F784"/>
@@ -4500,7 +4311,7 @@
       </w:rPr>
     </w:lvl>
   </w:abstractNum>
-  <w:abstractNum w:abstractNumId="4" w15:restartNumberingAfterBreak="0">
+  <w:abstractNum w:abstractNumId="3" w15:restartNumberingAfterBreak="0">
     <w:nsid w:val="05A36D68"/>
     <w:multiLevelType w:val="hybridMultilevel"/>
     <w:tmpl w:val="02B2B094"/>
@@ -4586,7 +4397,7 @@
       </w:pPr>
     </w:lvl>
   </w:abstractNum>
-  <w:abstractNum w:abstractNumId="5" w15:restartNumberingAfterBreak="0">
+  <w:abstractNum w:abstractNumId="4" w15:restartNumberingAfterBreak="0">
     <w:nsid w:val="08D61F03"/>
     <w:multiLevelType w:val="hybridMultilevel"/>
     <w:tmpl w:val="D5968EA2"/>
@@ -4672,179 +4483,7 @@
       </w:pPr>
     </w:lvl>
   </w:abstractNum>
-  <w:abstractNum w:abstractNumId="6" w15:restartNumberingAfterBreak="0">
-    <w:nsid w:val="0BC82109"/>
-    <w:multiLevelType w:val="hybridMultilevel"/>
-    <w:tmpl w:val="2974C5A8"/>
-    <w:lvl w:ilvl="0" w:tplc="0409000F">
-      <w:start w:val="1"/>
-      <w:numFmt w:val="decimal"/>
-      <w:lvlText w:val="%1."/>
-      <w:lvlJc w:val="left"/>
-      <w:pPr>
-        <w:ind w:left="3600" w:hanging="360"/>
-      </w:pPr>
-    </w:lvl>
-    <w:lvl w:ilvl="1" w:tplc="04090019" w:tentative="1">
-      <w:start w:val="1"/>
-      <w:numFmt w:val="lowerLetter"/>
-      <w:lvlText w:val="%2."/>
-      <w:lvlJc w:val="left"/>
-      <w:pPr>
-        <w:ind w:left="4320" w:hanging="360"/>
-      </w:pPr>
-    </w:lvl>
-    <w:lvl w:ilvl="2" w:tplc="0409001B" w:tentative="1">
-      <w:start w:val="1"/>
-      <w:numFmt w:val="lowerRoman"/>
-      <w:lvlText w:val="%3."/>
-      <w:lvlJc w:val="right"/>
-      <w:pPr>
-        <w:ind w:left="5040" w:hanging="180"/>
-      </w:pPr>
-    </w:lvl>
-    <w:lvl w:ilvl="3" w:tplc="0409000F" w:tentative="1">
-      <w:start w:val="1"/>
-      <w:numFmt w:val="decimal"/>
-      <w:lvlText w:val="%4."/>
-      <w:lvlJc w:val="left"/>
-      <w:pPr>
-        <w:ind w:left="5760" w:hanging="360"/>
-      </w:pPr>
-    </w:lvl>
-    <w:lvl w:ilvl="4" w:tplc="04090019" w:tentative="1">
-      <w:start w:val="1"/>
-      <w:numFmt w:val="lowerLetter"/>
-      <w:lvlText w:val="%5."/>
-      <w:lvlJc w:val="left"/>
-      <w:pPr>
-        <w:ind w:left="6480" w:hanging="360"/>
-      </w:pPr>
-    </w:lvl>
-    <w:lvl w:ilvl="5" w:tplc="0409001B" w:tentative="1">
-      <w:start w:val="1"/>
-      <w:numFmt w:val="lowerRoman"/>
-      <w:lvlText w:val="%6."/>
-      <w:lvlJc w:val="right"/>
-      <w:pPr>
-        <w:ind w:left="7200" w:hanging="180"/>
-      </w:pPr>
-    </w:lvl>
-    <w:lvl w:ilvl="6" w:tplc="0409000F" w:tentative="1">
-      <w:start w:val="1"/>
-      <w:numFmt w:val="decimal"/>
-      <w:lvlText w:val="%7."/>
-      <w:lvlJc w:val="left"/>
-      <w:pPr>
-        <w:ind w:left="7920" w:hanging="360"/>
-      </w:pPr>
-    </w:lvl>
-    <w:lvl w:ilvl="7" w:tplc="04090019" w:tentative="1">
-      <w:start w:val="1"/>
-      <w:numFmt w:val="lowerLetter"/>
-      <w:lvlText w:val="%8."/>
-      <w:lvlJc w:val="left"/>
-      <w:pPr>
-        <w:ind w:left="8640" w:hanging="360"/>
-      </w:pPr>
-    </w:lvl>
-    <w:lvl w:ilvl="8" w:tplc="0409001B" w:tentative="1">
-      <w:start w:val="1"/>
-      <w:numFmt w:val="lowerRoman"/>
-      <w:lvlText w:val="%9."/>
-      <w:lvlJc w:val="right"/>
-      <w:pPr>
-        <w:ind w:left="9360" w:hanging="180"/>
-      </w:pPr>
-    </w:lvl>
-  </w:abstractNum>
-  <w:abstractNum w:abstractNumId="7" w15:restartNumberingAfterBreak="0">
-    <w:nsid w:val="0C69398A"/>
-    <w:multiLevelType w:val="hybridMultilevel"/>
-    <w:tmpl w:val="3E56BB24"/>
-    <w:lvl w:ilvl="0" w:tplc="04090019">
-      <w:start w:val="1"/>
-      <w:numFmt w:val="lowerLetter"/>
-      <w:lvlText w:val="%1."/>
-      <w:lvlJc w:val="left"/>
-      <w:pPr>
-        <w:ind w:left="720" w:hanging="360"/>
-      </w:pPr>
-    </w:lvl>
-    <w:lvl w:ilvl="1" w:tplc="04090019" w:tentative="1">
-      <w:start w:val="1"/>
-      <w:numFmt w:val="lowerLetter"/>
-      <w:lvlText w:val="%2."/>
-      <w:lvlJc w:val="left"/>
-      <w:pPr>
-        <w:ind w:left="1440" w:hanging="360"/>
-      </w:pPr>
-    </w:lvl>
-    <w:lvl w:ilvl="2" w:tplc="0409001B" w:tentative="1">
-      <w:start w:val="1"/>
-      <w:numFmt w:val="lowerRoman"/>
-      <w:lvlText w:val="%3."/>
-      <w:lvlJc w:val="right"/>
-      <w:pPr>
-        <w:ind w:left="2160" w:hanging="180"/>
-      </w:pPr>
-    </w:lvl>
-    <w:lvl w:ilvl="3" w:tplc="0409000F" w:tentative="1">
-      <w:start w:val="1"/>
-      <w:numFmt w:val="decimal"/>
-      <w:lvlText w:val="%4."/>
-      <w:lvlJc w:val="left"/>
-      <w:pPr>
-        <w:ind w:left="2880" w:hanging="360"/>
-      </w:pPr>
-    </w:lvl>
-    <w:lvl w:ilvl="4" w:tplc="04090019" w:tentative="1">
-      <w:start w:val="1"/>
-      <w:numFmt w:val="lowerLetter"/>
-      <w:lvlText w:val="%5."/>
-      <w:lvlJc w:val="left"/>
-      <w:pPr>
-        <w:ind w:left="3600" w:hanging="360"/>
-      </w:pPr>
-    </w:lvl>
-    <w:lvl w:ilvl="5" w:tplc="0409001B" w:tentative="1">
-      <w:start w:val="1"/>
-      <w:numFmt w:val="lowerRoman"/>
-      <w:lvlText w:val="%6."/>
-      <w:lvlJc w:val="right"/>
-      <w:pPr>
-        <w:ind w:left="4320" w:hanging="180"/>
-      </w:pPr>
-    </w:lvl>
-    <w:lvl w:ilvl="6" w:tplc="0409000F" w:tentative="1">
-      <w:start w:val="1"/>
-      <w:numFmt w:val="decimal"/>
-      <w:lvlText w:val="%7."/>
-      <w:lvlJc w:val="left"/>
-      <w:pPr>
-        <w:ind w:left="5040" w:hanging="360"/>
-      </w:pPr>
-    </w:lvl>
-    <w:lvl w:ilvl="7" w:tplc="04090019" w:tentative="1">
-      <w:start w:val="1"/>
-      <w:numFmt w:val="lowerLetter"/>
-      <w:lvlText w:val="%8."/>
-      <w:lvlJc w:val="left"/>
-      <w:pPr>
-        <w:ind w:left="5760" w:hanging="360"/>
-      </w:pPr>
-    </w:lvl>
-    <w:lvl w:ilvl="8" w:tplc="0409001B" w:tentative="1">
-      <w:start w:val="1"/>
-      <w:numFmt w:val="lowerRoman"/>
-      <w:lvlText w:val="%9."/>
-      <w:lvlJc w:val="right"/>
-      <w:pPr>
-        <w:ind w:left="6480" w:hanging="180"/>
-      </w:pPr>
-    </w:lvl>
-  </w:abstractNum>
-  <w:abstractNum w:abstractNumId="8" w15:restartNumberingAfterBreak="0">
+  <w:abstractNum w:abstractNumId="5" w15:restartNumberingAfterBreak="0">
     <w:nsid w:val="14150D36"/>
     <w:multiLevelType w:val="hybridMultilevel"/>
     <w:tmpl w:val="BE48801E"/>
@@ -4930,7 +4569,7 @@
       </w:pPr>
     </w:lvl>
   </w:abstractNum>
-  <w:abstractNum w:abstractNumId="9" w15:restartNumberingAfterBreak="0">
+  <w:abstractNum w:abstractNumId="6" w15:restartNumberingAfterBreak="0">
     <w:nsid w:val="14BD3C53"/>
     <w:multiLevelType w:val="hybridMultilevel"/>
     <w:tmpl w:val="EEA843A0"/>
@@ -5016,93 +4655,7 @@
       </w:pPr>
     </w:lvl>
   </w:abstractNum>
-  <w:abstractNum w:abstractNumId="10" w15:restartNumberingAfterBreak="0">
-    <w:nsid w:val="15742507"/>
-    <w:multiLevelType w:val="hybridMultilevel"/>
-    <w:tmpl w:val="FA4CE8CE"/>
-    <w:lvl w:ilvl="0" w:tplc="0409000F">
-      <w:start w:val="1"/>
-      <w:numFmt w:val="decimal"/>
-      <w:lvlText w:val="%1."/>
-      <w:lvlJc w:val="left"/>
-      <w:pPr>
-        <w:ind w:left="360" w:hanging="360"/>
-      </w:pPr>
-    </w:lvl>
-    <w:lvl w:ilvl="1" w:tplc="04090019">
-      <w:start w:val="1"/>
-      <w:numFmt w:val="lowerLetter"/>
-      <w:lvlText w:val="%2."/>
-      <w:lvlJc w:val="left"/>
-      <w:pPr>
-        <w:ind w:left="1080" w:hanging="360"/>
-      </w:pPr>
-    </w:lvl>
-    <w:lvl w:ilvl="2" w:tplc="0409001B" w:tentative="1">
-      <w:start w:val="1"/>
-      <w:numFmt w:val="lowerRoman"/>
-      <w:lvlText w:val="%3."/>
-      <w:lvlJc w:val="right"/>
-      <w:pPr>
-        <w:ind w:left="1800" w:hanging="180"/>
-      </w:pPr>
-    </w:lvl>
-    <w:lvl w:ilvl="3" w:tplc="0409000F" w:tentative="1">
-      <w:start w:val="1"/>
-      <w:numFmt w:val="decimal"/>
-      <w:lvlText w:val="%4."/>
-      <w:lvlJc w:val="left"/>
-      <w:pPr>
-        <w:ind w:left="2520" w:hanging="360"/>
-      </w:pPr>
-    </w:lvl>
-    <w:lvl w:ilvl="4" w:tplc="04090019" w:tentative="1">
-      <w:start w:val="1"/>
-      <w:numFmt w:val="lowerLetter"/>
-      <w:lvlText w:val="%5."/>
-      <w:lvlJc w:val="left"/>
-      <w:pPr>
-        <w:ind w:left="3240" w:hanging="360"/>
-      </w:pPr>
-    </w:lvl>
-    <w:lvl w:ilvl="5" w:tplc="0409001B" w:tentative="1">
-      <w:start w:val="1"/>
-      <w:numFmt w:val="lowerRoman"/>
-      <w:lvlText w:val="%6."/>
-      <w:lvlJc w:val="right"/>
-      <w:pPr>
-        <w:ind w:left="3960" w:hanging="180"/>
-      </w:pPr>
-    </w:lvl>
-    <w:lvl w:ilvl="6" w:tplc="0409000F" w:tentative="1">
-      <w:start w:val="1"/>
-      <w:numFmt w:val="decimal"/>
-      <w:lvlText w:val="%7."/>
-      <w:lvlJc w:val="left"/>
-      <w:pPr>
-        <w:ind w:left="4680" w:hanging="360"/>
-      </w:pPr>
-    </w:lvl>
-    <w:lvl w:ilvl="7" w:tplc="04090019" w:tentative="1">
-      <w:start w:val="1"/>
-      <w:numFmt w:val="lowerLetter"/>
-      <w:lvlText w:val="%8."/>
-      <w:lvlJc w:val="left"/>
-      <w:pPr>
-        <w:ind w:left="5400" w:hanging="360"/>
-      </w:pPr>
-    </w:lvl>
-    <w:lvl w:ilvl="8" w:tplc="0409001B" w:tentative="1">
-      <w:start w:val="1"/>
-      <w:numFmt w:val="lowerRoman"/>
-      <w:lvlText w:val="%9."/>
-      <w:lvlJc w:val="right"/>
-      <w:pPr>
-        <w:ind w:left="6120" w:hanging="180"/>
-      </w:pPr>
-    </w:lvl>
-  </w:abstractNum>
-  <w:abstractNum w:abstractNumId="11" w15:restartNumberingAfterBreak="0">
+  <w:abstractNum w:abstractNumId="7" w15:restartNumberingAfterBreak="0">
     <w:nsid w:val="192847DF"/>
     <w:multiLevelType w:val="hybridMultilevel"/>
     <w:tmpl w:val="F3AEEB2E"/>
@@ -5215,93 +4768,7 @@
       </w:rPr>
     </w:lvl>
   </w:abstractNum>
-  <w:abstractNum w:abstractNumId="12" w15:restartNumberingAfterBreak="0">
-    <w:nsid w:val="1B6F2BD9"/>
-    <w:multiLevelType w:val="hybridMultilevel"/>
-    <w:tmpl w:val="BCDA94D0"/>
-    <w:lvl w:ilvl="0" w:tplc="0409000F">
-      <w:start w:val="1"/>
-      <w:numFmt w:val="decimal"/>
-      <w:lvlText w:val="%1."/>
-      <w:lvlJc w:val="left"/>
-      <w:pPr>
-        <w:ind w:left="720" w:hanging="360"/>
-      </w:pPr>
-    </w:lvl>
-    <w:lvl w:ilvl="1" w:tplc="04090019">
-      <w:start w:val="1"/>
-      <w:numFmt w:val="lowerLetter"/>
-      <w:lvlText w:val="%2."/>
-      <w:lvlJc w:val="left"/>
-      <w:pPr>
-        <w:ind w:left="1440" w:hanging="360"/>
-      </w:pPr>
-    </w:lvl>
-    <w:lvl w:ilvl="2" w:tplc="0409001B">
-      <w:start w:val="1"/>
-      <w:numFmt w:val="lowerRoman"/>
-      <w:lvlText w:val="%3."/>
-      <w:lvlJc w:val="right"/>
-      <w:pPr>
-        <w:ind w:left="2160" w:hanging="180"/>
-      </w:pPr>
-    </w:lvl>
-    <w:lvl w:ilvl="3" w:tplc="0409000F" w:tentative="1">
-      <w:start w:val="1"/>
-      <w:numFmt w:val="decimal"/>
-      <w:lvlText w:val="%4."/>
-      <w:lvlJc w:val="left"/>
-      <w:pPr>
-        <w:ind w:left="2880" w:hanging="360"/>
-      </w:pPr>
-    </w:lvl>
-    <w:lvl w:ilvl="4" w:tplc="04090019" w:tentative="1">
-      <w:start w:val="1"/>
-      <w:numFmt w:val="lowerLetter"/>
-      <w:lvlText w:val="%5."/>
-      <w:lvlJc w:val="left"/>
-      <w:pPr>
-        <w:ind w:left="3600" w:hanging="360"/>
-      </w:pPr>
-    </w:lvl>
-    <w:lvl w:ilvl="5" w:tplc="0409001B" w:tentative="1">
-      <w:start w:val="1"/>
-      <w:numFmt w:val="lowerRoman"/>
-      <w:lvlText w:val="%6."/>
-      <w:lvlJc w:val="right"/>
-      <w:pPr>
-        <w:ind w:left="4320" w:hanging="180"/>
-      </w:pPr>
-    </w:lvl>
-    <w:lvl w:ilvl="6" w:tplc="0409000F" w:tentative="1">
-      <w:start w:val="1"/>
-      <w:numFmt w:val="decimal"/>
-      <w:lvlText w:val="%7."/>
-      <w:lvlJc w:val="left"/>
-      <w:pPr>
-        <w:ind w:left="5040" w:hanging="360"/>
-      </w:pPr>
-    </w:lvl>
-    <w:lvl w:ilvl="7" w:tplc="04090019" w:tentative="1">
-      <w:start w:val="1"/>
-      <w:numFmt w:val="lowerLetter"/>
-      <w:lvlText w:val="%8."/>
-      <w:lvlJc w:val="left"/>
-      <w:pPr>
-        <w:ind w:left="5760" w:hanging="360"/>
-      </w:pPr>
-    </w:lvl>
-    <w:lvl w:ilvl="8" w:tplc="0409001B" w:tentative="1">
-      <w:start w:val="1"/>
-      <w:numFmt w:val="lowerRoman"/>
-      <w:lvlText w:val="%9."/>
-      <w:lvlJc w:val="right"/>
-      <w:pPr>
-        <w:ind w:left="6480" w:hanging="180"/>
-      </w:pPr>
-    </w:lvl>
-  </w:abstractNum>
-  <w:abstractNum w:abstractNumId="13" w15:restartNumberingAfterBreak="0">
+  <w:abstractNum w:abstractNumId="8" w15:restartNumberingAfterBreak="0">
     <w:nsid w:val="1D626DA7"/>
     <w:multiLevelType w:val="hybridMultilevel"/>
     <w:tmpl w:val="02D64B46"/>
@@ -5414,7 +4881,7 @@
       </w:rPr>
     </w:lvl>
   </w:abstractNum>
-  <w:abstractNum w:abstractNumId="14" w15:restartNumberingAfterBreak="0">
+  <w:abstractNum w:abstractNumId="9" w15:restartNumberingAfterBreak="0">
     <w:nsid w:val="209646C3"/>
     <w:multiLevelType w:val="hybridMultilevel"/>
     <w:tmpl w:val="AFD65C10"/>
@@ -5527,7 +4994,7 @@
       </w:rPr>
     </w:lvl>
   </w:abstractNum>
-  <w:abstractNum w:abstractNumId="15" w15:restartNumberingAfterBreak="0">
+  <w:abstractNum w:abstractNumId="10" w15:restartNumberingAfterBreak="0">
     <w:nsid w:val="2125399D"/>
     <w:multiLevelType w:val="hybridMultilevel"/>
     <w:tmpl w:val="169E0094"/>
@@ -5613,7 +5080,7 @@
       </w:pPr>
     </w:lvl>
   </w:abstractNum>
-  <w:abstractNum w:abstractNumId="16" w15:restartNumberingAfterBreak="0">
+  <w:abstractNum w:abstractNumId="11" w15:restartNumberingAfterBreak="0">
     <w:nsid w:val="21492BE5"/>
     <w:multiLevelType w:val="hybridMultilevel"/>
     <w:tmpl w:val="38CAF35A"/>
@@ -5699,7 +5166,7 @@
       </w:pPr>
     </w:lvl>
   </w:abstractNum>
-  <w:abstractNum w:abstractNumId="17" w15:restartNumberingAfterBreak="0">
+  <w:abstractNum w:abstractNumId="12" w15:restartNumberingAfterBreak="0">
     <w:nsid w:val="25921CCE"/>
     <w:multiLevelType w:val="hybridMultilevel"/>
     <w:tmpl w:val="A8F8D06A"/>
@@ -5785,7 +5252,7 @@
       </w:pPr>
     </w:lvl>
   </w:abstractNum>
-  <w:abstractNum w:abstractNumId="18" w15:restartNumberingAfterBreak="0">
+  <w:abstractNum w:abstractNumId="13" w15:restartNumberingAfterBreak="0">
     <w:nsid w:val="294B55C6"/>
     <w:multiLevelType w:val="hybridMultilevel"/>
     <w:tmpl w:val="936AB03A"/>
@@ -5871,7 +5338,7 @@
       </w:pPr>
     </w:lvl>
   </w:abstractNum>
-  <w:abstractNum w:abstractNumId="19" w15:restartNumberingAfterBreak="0">
+  <w:abstractNum w:abstractNumId="14" w15:restartNumberingAfterBreak="0">
     <w:nsid w:val="2C770ACC"/>
     <w:multiLevelType w:val="hybridMultilevel"/>
     <w:tmpl w:val="C8AE5F5C"/>
@@ -5957,7 +5424,7 @@
       </w:pPr>
     </w:lvl>
   </w:abstractNum>
-  <w:abstractNum w:abstractNumId="20" w15:restartNumberingAfterBreak="0">
+  <w:abstractNum w:abstractNumId="15" w15:restartNumberingAfterBreak="0">
     <w:nsid w:val="307007AD"/>
     <w:multiLevelType w:val="hybridMultilevel"/>
     <w:tmpl w:val="A252A040"/>
@@ -6043,7 +5510,7 @@
       </w:pPr>
     </w:lvl>
   </w:abstractNum>
-  <w:abstractNum w:abstractNumId="21" w15:restartNumberingAfterBreak="0">
+  <w:abstractNum w:abstractNumId="16" w15:restartNumberingAfterBreak="0">
     <w:nsid w:val="35FD777D"/>
     <w:multiLevelType w:val="hybridMultilevel"/>
     <w:tmpl w:val="A9FE296E"/>
@@ -6129,7 +5596,7 @@
       </w:pPr>
     </w:lvl>
   </w:abstractNum>
-  <w:abstractNum w:abstractNumId="22" w15:restartNumberingAfterBreak="0">
+  <w:abstractNum w:abstractNumId="17" w15:restartNumberingAfterBreak="0">
     <w:nsid w:val="36D004A8"/>
     <w:multiLevelType w:val="hybridMultilevel"/>
     <w:tmpl w:val="8C3C4EF0"/>
@@ -6242,7 +5709,7 @@
       </w:rPr>
     </w:lvl>
   </w:abstractNum>
-  <w:abstractNum w:abstractNumId="23" w15:restartNumberingAfterBreak="0">
+  <w:abstractNum w:abstractNumId="18" w15:restartNumberingAfterBreak="0">
     <w:nsid w:val="3A89699E"/>
     <w:multiLevelType w:val="hybridMultilevel"/>
     <w:tmpl w:val="4B3A889C"/>
@@ -6328,7 +5795,7 @@
       </w:pPr>
     </w:lvl>
   </w:abstractNum>
-  <w:abstractNum w:abstractNumId="24" w15:restartNumberingAfterBreak="0">
+  <w:abstractNum w:abstractNumId="19" w15:restartNumberingAfterBreak="0">
     <w:nsid w:val="3CBA6B14"/>
     <w:multiLevelType w:val="hybridMultilevel"/>
     <w:tmpl w:val="39EC690C"/>
@@ -6414,93 +5881,7 @@
       </w:pPr>
     </w:lvl>
   </w:abstractNum>
-  <w:abstractNum w:abstractNumId="25" w15:restartNumberingAfterBreak="0">
-    <w:nsid w:val="42562A4A"/>
-    <w:multiLevelType w:val="hybridMultilevel"/>
-    <w:tmpl w:val="0E262350"/>
-    <w:lvl w:ilvl="0" w:tplc="0409000F">
-      <w:start w:val="1"/>
-      <w:numFmt w:val="decimal"/>
-      <w:lvlText w:val="%1."/>
-      <w:lvlJc w:val="left"/>
-      <w:pPr>
-        <w:ind w:left="360" w:hanging="360"/>
-      </w:pPr>
-    </w:lvl>
-    <w:lvl w:ilvl="1" w:tplc="04090019">
-      <w:start w:val="1"/>
-      <w:numFmt w:val="lowerLetter"/>
-      <w:lvlText w:val="%2."/>
-      <w:lvlJc w:val="left"/>
-      <w:pPr>
-        <w:ind w:left="1080" w:hanging="360"/>
-      </w:pPr>
-    </w:lvl>
-    <w:lvl w:ilvl="2" w:tplc="0409001B">
-      <w:start w:val="1"/>
-      <w:numFmt w:val="lowerRoman"/>
-      <w:lvlText w:val="%3."/>
-      <w:lvlJc w:val="right"/>
-      <w:pPr>
-        <w:ind w:left="1800" w:hanging="180"/>
-      </w:pPr>
-    </w:lvl>
-    <w:lvl w:ilvl="3" w:tplc="0409000F" w:tentative="1">
-      <w:start w:val="1"/>
-      <w:numFmt w:val="decimal"/>
-      <w:lvlText w:val="%4."/>
-      <w:lvlJc w:val="left"/>
-      <w:pPr>
-        <w:ind w:left="2520" w:hanging="360"/>
-      </w:pPr>
-    </w:lvl>
-    <w:lvl w:ilvl="4" w:tplc="04090019" w:tentative="1">
-      <w:start w:val="1"/>
-      <w:numFmt w:val="lowerLetter"/>
-      <w:lvlText w:val="%5."/>
-      <w:lvlJc w:val="left"/>
-      <w:pPr>
-        <w:ind w:left="3240" w:hanging="360"/>
-      </w:pPr>
-    </w:lvl>
-    <w:lvl w:ilvl="5" w:tplc="0409001B" w:tentative="1">
-      <w:start w:val="1"/>
-      <w:numFmt w:val="lowerRoman"/>
-      <w:lvlText w:val="%6."/>
-      <w:lvlJc w:val="right"/>
-      <w:pPr>
-        <w:ind w:left="3960" w:hanging="180"/>
-      </w:pPr>
-    </w:lvl>
-    <w:lvl w:ilvl="6" w:tplc="0409000F" w:tentative="1">
-      <w:start w:val="1"/>
-      <w:numFmt w:val="decimal"/>
-      <w:lvlText w:val="%7."/>
-      <w:lvlJc w:val="left"/>
-      <w:pPr>
-        <w:ind w:left="4680" w:hanging="360"/>
-      </w:pPr>
-    </w:lvl>
-    <w:lvl w:ilvl="7" w:tplc="04090019" w:tentative="1">
-      <w:start w:val="1"/>
-      <w:numFmt w:val="lowerLetter"/>
-      <w:lvlText w:val="%8."/>
-      <w:lvlJc w:val="left"/>
-      <w:pPr>
-        <w:ind w:left="5400" w:hanging="360"/>
-      </w:pPr>
-    </w:lvl>
-    <w:lvl w:ilvl="8" w:tplc="0409001B" w:tentative="1">
-      <w:start w:val="1"/>
-      <w:numFmt w:val="lowerRoman"/>
-      <w:lvlText w:val="%9."/>
-      <w:lvlJc w:val="right"/>
-      <w:pPr>
-        <w:ind w:left="6120" w:hanging="180"/>
-      </w:pPr>
-    </w:lvl>
-  </w:abstractNum>
-  <w:abstractNum w:abstractNumId="26" w15:restartNumberingAfterBreak="0">
+  <w:abstractNum w:abstractNumId="20" w15:restartNumberingAfterBreak="0">
     <w:nsid w:val="492A167B"/>
     <w:multiLevelType w:val="hybridMultilevel"/>
     <w:tmpl w:val="3EA83D9A"/>
@@ -6613,7 +5994,7 @@
       </w:rPr>
     </w:lvl>
   </w:abstractNum>
-  <w:abstractNum w:abstractNumId="27" w15:restartNumberingAfterBreak="0">
+  <w:abstractNum w:abstractNumId="21" w15:restartNumberingAfterBreak="0">
     <w:nsid w:val="498F2456"/>
     <w:multiLevelType w:val="hybridMultilevel"/>
     <w:tmpl w:val="74C04B72"/>
@@ -6699,7 +6080,7 @@
       </w:pPr>
     </w:lvl>
   </w:abstractNum>
-  <w:abstractNum w:abstractNumId="28" w15:restartNumberingAfterBreak="0">
+  <w:abstractNum w:abstractNumId="22" w15:restartNumberingAfterBreak="0">
     <w:nsid w:val="4AD04CB1"/>
     <w:multiLevelType w:val="hybridMultilevel"/>
     <w:tmpl w:val="B7641374"/>
@@ -6785,7 +6166,7 @@
       </w:pPr>
     </w:lvl>
   </w:abstractNum>
-  <w:abstractNum w:abstractNumId="29" w15:restartNumberingAfterBreak="0">
+  <w:abstractNum w:abstractNumId="23" w15:restartNumberingAfterBreak="0">
     <w:nsid w:val="4AFD04A7"/>
     <w:multiLevelType w:val="hybridMultilevel"/>
     <w:tmpl w:val="35346928"/>
@@ -6898,93 +6279,7 @@
       </w:rPr>
     </w:lvl>
   </w:abstractNum>
-  <w:abstractNum w:abstractNumId="30" w15:restartNumberingAfterBreak="0">
-    <w:nsid w:val="4C977CAD"/>
-    <w:multiLevelType w:val="hybridMultilevel"/>
-    <w:tmpl w:val="9932B802"/>
-    <w:lvl w:ilvl="0" w:tplc="0409000F">
-      <w:start w:val="1"/>
-      <w:numFmt w:val="decimal"/>
-      <w:lvlText w:val="%1."/>
-      <w:lvlJc w:val="left"/>
-      <w:pPr>
-        <w:ind w:left="720" w:hanging="360"/>
-      </w:pPr>
-    </w:lvl>
-    <w:lvl w:ilvl="1" w:tplc="04090019">
-      <w:start w:val="1"/>
-      <w:numFmt w:val="lowerLetter"/>
-      <w:lvlText w:val="%2."/>
-      <w:lvlJc w:val="left"/>
-      <w:pPr>
-        <w:ind w:left="1440" w:hanging="360"/>
-      </w:pPr>
-    </w:lvl>
-    <w:lvl w:ilvl="2" w:tplc="0409001B">
-      <w:start w:val="1"/>
-      <w:numFmt w:val="lowerRoman"/>
-      <w:lvlText w:val="%3."/>
-      <w:lvlJc w:val="right"/>
-      <w:pPr>
-        <w:ind w:left="2160" w:hanging="180"/>
-      </w:pPr>
-    </w:lvl>
-    <w:lvl w:ilvl="3" w:tplc="0409000F">
-      <w:start w:val="1"/>
-      <w:numFmt w:val="decimal"/>
-      <w:lvlText w:val="%4."/>
-      <w:lvlJc w:val="left"/>
-      <w:pPr>
-        <w:ind w:left="2880" w:hanging="360"/>
-      </w:pPr>
-    </w:lvl>
-    <w:lvl w:ilvl="4" w:tplc="04090019" w:tentative="1">
-      <w:start w:val="1"/>
-      <w:numFmt w:val="lowerLetter"/>
-      <w:lvlText w:val="%5."/>
-      <w:lvlJc w:val="left"/>
-      <w:pPr>
-        <w:ind w:left="3600" w:hanging="360"/>
-      </w:pPr>
-    </w:lvl>
-    <w:lvl w:ilvl="5" w:tplc="0409001B" w:tentative="1">
-      <w:start w:val="1"/>
-      <w:numFmt w:val="lowerRoman"/>
-      <w:lvlText w:val="%6."/>
-      <w:lvlJc w:val="right"/>
-      <w:pPr>
-        <w:ind w:left="4320" w:hanging="180"/>
-      </w:pPr>
-    </w:lvl>
-    <w:lvl w:ilvl="6" w:tplc="0409000F" w:tentative="1">
-      <w:start w:val="1"/>
-      <w:numFmt w:val="decimal"/>
-      <w:lvlText w:val="%7."/>
-      <w:lvlJc w:val="left"/>
-      <w:pPr>
-        <w:ind w:left="5040" w:hanging="360"/>
-      </w:pPr>
-    </w:lvl>
-    <w:lvl w:ilvl="7" w:tplc="04090019" w:tentative="1">
-      <w:start w:val="1"/>
-      <w:numFmt w:val="lowerLetter"/>
-      <w:lvlText w:val="%8."/>
-      <w:lvlJc w:val="left"/>
-      <w:pPr>
-        <w:ind w:left="5760" w:hanging="360"/>
-      </w:pPr>
-    </w:lvl>
-    <w:lvl w:ilvl="8" w:tplc="0409001B" w:tentative="1">
-      <w:start w:val="1"/>
-      <w:numFmt w:val="lowerRoman"/>
-      <w:lvlText w:val="%9."/>
-      <w:lvlJc w:val="right"/>
-      <w:pPr>
-        <w:ind w:left="6480" w:hanging="180"/>
-      </w:pPr>
-    </w:lvl>
-  </w:abstractNum>
-  <w:abstractNum w:abstractNumId="31" w15:restartNumberingAfterBreak="0">
+  <w:abstractNum w:abstractNumId="24" w15:restartNumberingAfterBreak="0">
     <w:nsid w:val="4CFB7568"/>
     <w:multiLevelType w:val="hybridMultilevel"/>
     <w:tmpl w:val="169E0094"/>
@@ -7070,7 +6365,7 @@
       </w:pPr>
     </w:lvl>
   </w:abstractNum>
-  <w:abstractNum w:abstractNumId="32" w15:restartNumberingAfterBreak="0">
+  <w:abstractNum w:abstractNumId="25" w15:restartNumberingAfterBreak="0">
     <w:nsid w:val="501D1FF3"/>
     <w:multiLevelType w:val="multilevel"/>
     <w:tmpl w:val="6876F784"/>
@@ -7180,7 +6475,7 @@
       </w:rPr>
     </w:lvl>
   </w:abstractNum>
-  <w:abstractNum w:abstractNumId="33" w15:restartNumberingAfterBreak="0">
+  <w:abstractNum w:abstractNumId="26" w15:restartNumberingAfterBreak="0">
     <w:nsid w:val="516E33AD"/>
     <w:multiLevelType w:val="multilevel"/>
     <w:tmpl w:val="6876F784"/>
@@ -7290,7 +6585,7 @@
       </w:rPr>
     </w:lvl>
   </w:abstractNum>
-  <w:abstractNum w:abstractNumId="34" w15:restartNumberingAfterBreak="0">
+  <w:abstractNum w:abstractNumId="27" w15:restartNumberingAfterBreak="0">
     <w:nsid w:val="54DA005F"/>
     <w:multiLevelType w:val="hybridMultilevel"/>
     <w:tmpl w:val="74C04B72"/>
@@ -7376,7 +6671,7 @@
       </w:pPr>
     </w:lvl>
   </w:abstractNum>
-  <w:abstractNum w:abstractNumId="35" w15:restartNumberingAfterBreak="0">
+  <w:abstractNum w:abstractNumId="28" w15:restartNumberingAfterBreak="0">
     <w:nsid w:val="5AE84C9A"/>
     <w:multiLevelType w:val="hybridMultilevel"/>
     <w:tmpl w:val="EB5A9194"/>
@@ -7462,7 +6757,7 @@
       </w:pPr>
     </w:lvl>
   </w:abstractNum>
-  <w:abstractNum w:abstractNumId="36" w15:restartNumberingAfterBreak="0">
+  <w:abstractNum w:abstractNumId="29" w15:restartNumberingAfterBreak="0">
     <w:nsid w:val="5C0F0004"/>
     <w:multiLevelType w:val="hybridMultilevel"/>
     <w:tmpl w:val="6D68A4D8"/>
@@ -7575,7 +6870,7 @@
       </w:rPr>
     </w:lvl>
   </w:abstractNum>
-  <w:abstractNum w:abstractNumId="37" w15:restartNumberingAfterBreak="0">
+  <w:abstractNum w:abstractNumId="30" w15:restartNumberingAfterBreak="0">
     <w:nsid w:val="5DD754CA"/>
     <w:multiLevelType w:val="hybridMultilevel"/>
     <w:tmpl w:val="02E42A76"/>
@@ -7661,93 +6956,7 @@
       </w:pPr>
     </w:lvl>
   </w:abstractNum>
-  <w:abstractNum w:abstractNumId="38" w15:restartNumberingAfterBreak="0">
-    <w:nsid w:val="605F7154"/>
-    <w:multiLevelType w:val="hybridMultilevel"/>
-    <w:tmpl w:val="DAB273D6"/>
-    <w:lvl w:ilvl="0" w:tplc="0409000F">
-      <w:start w:val="1"/>
-      <w:numFmt w:val="decimal"/>
-      <w:lvlText w:val="%1."/>
-      <w:lvlJc w:val="left"/>
-      <w:pPr>
-        <w:ind w:left="360" w:hanging="360"/>
-      </w:pPr>
-    </w:lvl>
-    <w:lvl w:ilvl="1" w:tplc="04090019" w:tentative="1">
-      <w:start w:val="1"/>
-      <w:numFmt w:val="lowerLetter"/>
-      <w:lvlText w:val="%2."/>
-      <w:lvlJc w:val="left"/>
-      <w:pPr>
-        <w:ind w:left="1080" w:hanging="360"/>
-      </w:pPr>
-    </w:lvl>
-    <w:lvl w:ilvl="2" w:tplc="0409001B" w:tentative="1">
-      <w:start w:val="1"/>
-      <w:numFmt w:val="lowerRoman"/>
-      <w:lvlText w:val="%3."/>
-      <w:lvlJc w:val="right"/>
-      <w:pPr>
-        <w:ind w:left="1800" w:hanging="180"/>
-      </w:pPr>
-    </w:lvl>
-    <w:lvl w:ilvl="3" w:tplc="0409000F" w:tentative="1">
-      <w:start w:val="1"/>
-      <w:numFmt w:val="decimal"/>
-      <w:lvlText w:val="%4."/>
-      <w:lvlJc w:val="left"/>
-      <w:pPr>
-        <w:ind w:left="2520" w:hanging="360"/>
-      </w:pPr>
-    </w:lvl>
-    <w:lvl w:ilvl="4" w:tplc="04090019" w:tentative="1">
-      <w:start w:val="1"/>
-      <w:numFmt w:val="lowerLetter"/>
-      <w:lvlText w:val="%5."/>
-      <w:lvlJc w:val="left"/>
-      <w:pPr>
-        <w:ind w:left="3240" w:hanging="360"/>
-      </w:pPr>
-    </w:lvl>
-    <w:lvl w:ilvl="5" w:tplc="0409001B" w:tentative="1">
-      <w:start w:val="1"/>
-      <w:numFmt w:val="lowerRoman"/>
-      <w:lvlText w:val="%6."/>
-      <w:lvlJc w:val="right"/>
-      <w:pPr>
-        <w:ind w:left="3960" w:hanging="180"/>
-      </w:pPr>
-    </w:lvl>
-    <w:lvl w:ilvl="6" w:tplc="0409000F" w:tentative="1">
-      <w:start w:val="1"/>
-      <w:numFmt w:val="decimal"/>
-      <w:lvlText w:val="%7."/>
-      <w:lvlJc w:val="left"/>
-      <w:pPr>
-        <w:ind w:left="4680" w:hanging="360"/>
-      </w:pPr>
-    </w:lvl>
-    <w:lvl w:ilvl="7" w:tplc="04090019" w:tentative="1">
-      <w:start w:val="1"/>
-      <w:numFmt w:val="lowerLetter"/>
-      <w:lvlText w:val="%8."/>
-      <w:lvlJc w:val="left"/>
-      <w:pPr>
-        <w:ind w:left="5400" w:hanging="360"/>
-      </w:pPr>
-    </w:lvl>
-    <w:lvl w:ilvl="8" w:tplc="0409001B" w:tentative="1">
-      <w:start w:val="1"/>
-      <w:numFmt w:val="lowerRoman"/>
-      <w:lvlText w:val="%9."/>
-      <w:lvlJc w:val="right"/>
-      <w:pPr>
-        <w:ind w:left="6120" w:hanging="180"/>
-      </w:pPr>
-    </w:lvl>
-  </w:abstractNum>
-  <w:abstractNum w:abstractNumId="39" w15:restartNumberingAfterBreak="0">
+  <w:abstractNum w:abstractNumId="31" w15:restartNumberingAfterBreak="0">
     <w:nsid w:val="6A004243"/>
     <w:multiLevelType w:val="hybridMultilevel"/>
     <w:tmpl w:val="A252A040"/>
@@ -7833,93 +7042,7 @@
       </w:pPr>
     </w:lvl>
   </w:abstractNum>
-  <w:abstractNum w:abstractNumId="40" w15:restartNumberingAfterBreak="0">
-    <w:nsid w:val="6DDD1841"/>
-    <w:multiLevelType w:val="hybridMultilevel"/>
-    <w:tmpl w:val="73A0511C"/>
-    <w:lvl w:ilvl="0" w:tplc="04090019">
-      <w:start w:val="1"/>
-      <w:numFmt w:val="lowerLetter"/>
-      <w:lvlText w:val="%1."/>
-      <w:lvlJc w:val="left"/>
-      <w:pPr>
-        <w:ind w:left="720" w:hanging="360"/>
-      </w:pPr>
-    </w:lvl>
-    <w:lvl w:ilvl="1" w:tplc="04090019" w:tentative="1">
-      <w:start w:val="1"/>
-      <w:numFmt w:val="lowerLetter"/>
-      <w:lvlText w:val="%2."/>
-      <w:lvlJc w:val="left"/>
-      <w:pPr>
-        <w:ind w:left="1440" w:hanging="360"/>
-      </w:pPr>
-    </w:lvl>
-    <w:lvl w:ilvl="2" w:tplc="0409001B" w:tentative="1">
-      <w:start w:val="1"/>
-      <w:numFmt w:val="lowerRoman"/>
-      <w:lvlText w:val="%3."/>
-      <w:lvlJc w:val="right"/>
-      <w:pPr>
-        <w:ind w:left="2160" w:hanging="180"/>
-      </w:pPr>
-    </w:lvl>
-    <w:lvl w:ilvl="3" w:tplc="0409000F" w:tentative="1">
-      <w:start w:val="1"/>
-      <w:numFmt w:val="decimal"/>
-      <w:lvlText w:val="%4."/>
-      <w:lvlJc w:val="left"/>
-      <w:pPr>
-        <w:ind w:left="2880" w:hanging="360"/>
-      </w:pPr>
-    </w:lvl>
-    <w:lvl w:ilvl="4" w:tplc="04090019" w:tentative="1">
-      <w:start w:val="1"/>
-      <w:numFmt w:val="lowerLetter"/>
-      <w:lvlText w:val="%5."/>
-      <w:lvlJc w:val="left"/>
-      <w:pPr>
-        <w:ind w:left="3600" w:hanging="360"/>
-      </w:pPr>
-    </w:lvl>
-    <w:lvl w:ilvl="5" w:tplc="0409001B" w:tentative="1">
-      <w:start w:val="1"/>
-      <w:numFmt w:val="lowerRoman"/>
-      <w:lvlText w:val="%6."/>
-      <w:lvlJc w:val="right"/>
-      <w:pPr>
-        <w:ind w:left="4320" w:hanging="180"/>
-      </w:pPr>
-    </w:lvl>
-    <w:lvl w:ilvl="6" w:tplc="0409000F" w:tentative="1">
-      <w:start w:val="1"/>
-      <w:numFmt w:val="decimal"/>
-      <w:lvlText w:val="%7."/>
-      <w:lvlJc w:val="left"/>
-      <w:pPr>
-        <w:ind w:left="5040" w:hanging="360"/>
-      </w:pPr>
-    </w:lvl>
-    <w:lvl w:ilvl="7" w:tplc="04090019" w:tentative="1">
-      <w:start w:val="1"/>
-      <w:numFmt w:val="lowerLetter"/>
-      <w:lvlText w:val="%8."/>
-      <w:lvlJc w:val="left"/>
-      <w:pPr>
-        <w:ind w:left="5760" w:hanging="360"/>
-      </w:pPr>
-    </w:lvl>
-    <w:lvl w:ilvl="8" w:tplc="0409001B" w:tentative="1">
-      <w:start w:val="1"/>
-      <w:numFmt w:val="lowerRoman"/>
-      <w:lvlText w:val="%9."/>
-      <w:lvlJc w:val="right"/>
-      <w:pPr>
-        <w:ind w:left="6480" w:hanging="180"/>
-      </w:pPr>
-    </w:lvl>
-  </w:abstractNum>
-  <w:abstractNum w:abstractNumId="41" w15:restartNumberingAfterBreak="0">
+  <w:abstractNum w:abstractNumId="32" w15:restartNumberingAfterBreak="0">
     <w:nsid w:val="75D83A43"/>
     <w:multiLevelType w:val="hybridMultilevel"/>
     <w:tmpl w:val="4FD4E3FA"/>
@@ -8005,311 +7128,106 @@
       </w:pPr>
     </w:lvl>
   </w:abstractNum>
-  <w:abstractNum w:abstractNumId="42" w15:restartNumberingAfterBreak="0">
-    <w:nsid w:val="79341568"/>
-    <w:multiLevelType w:val="hybridMultilevel"/>
-    <w:tmpl w:val="B7641374"/>
-    <w:lvl w:ilvl="0" w:tplc="0409000F">
-      <w:start w:val="1"/>
-      <w:numFmt w:val="decimal"/>
-      <w:lvlText w:val="%1."/>
-      <w:lvlJc w:val="left"/>
-      <w:pPr>
-        <w:ind w:left="720" w:hanging="360"/>
-      </w:pPr>
-    </w:lvl>
-    <w:lvl w:ilvl="1" w:tplc="04090019" w:tentative="1">
-      <w:start w:val="1"/>
-      <w:numFmt w:val="lowerLetter"/>
-      <w:lvlText w:val="%2."/>
-      <w:lvlJc w:val="left"/>
-      <w:pPr>
-        <w:ind w:left="1440" w:hanging="360"/>
-      </w:pPr>
-    </w:lvl>
-    <w:lvl w:ilvl="2" w:tplc="0409001B" w:tentative="1">
-      <w:start w:val="1"/>
-      <w:numFmt w:val="lowerRoman"/>
-      <w:lvlText w:val="%3."/>
-      <w:lvlJc w:val="right"/>
-      <w:pPr>
-        <w:ind w:left="2160" w:hanging="180"/>
-      </w:pPr>
-    </w:lvl>
-    <w:lvl w:ilvl="3" w:tplc="0409000F" w:tentative="1">
-      <w:start w:val="1"/>
-      <w:numFmt w:val="decimal"/>
-      <w:lvlText w:val="%4."/>
-      <w:lvlJc w:val="left"/>
-      <w:pPr>
-        <w:ind w:left="2880" w:hanging="360"/>
-      </w:pPr>
-    </w:lvl>
-    <w:lvl w:ilvl="4" w:tplc="04090019" w:tentative="1">
-      <w:start w:val="1"/>
-      <w:numFmt w:val="lowerLetter"/>
-      <w:lvlText w:val="%5."/>
-      <w:lvlJc w:val="left"/>
-      <w:pPr>
-        <w:ind w:left="3600" w:hanging="360"/>
-      </w:pPr>
-    </w:lvl>
-    <w:lvl w:ilvl="5" w:tplc="0409001B" w:tentative="1">
-      <w:start w:val="1"/>
-      <w:numFmt w:val="lowerRoman"/>
-      <w:lvlText w:val="%6."/>
-      <w:lvlJc w:val="right"/>
-      <w:pPr>
-        <w:ind w:left="4320" w:hanging="180"/>
-      </w:pPr>
-    </w:lvl>
-    <w:lvl w:ilvl="6" w:tplc="0409000F" w:tentative="1">
-      <w:start w:val="1"/>
-      <w:numFmt w:val="decimal"/>
-      <w:lvlText w:val="%7."/>
-      <w:lvlJc w:val="left"/>
-      <w:pPr>
-        <w:ind w:left="5040" w:hanging="360"/>
-      </w:pPr>
-    </w:lvl>
-    <w:lvl w:ilvl="7" w:tplc="04090019" w:tentative="1">
-      <w:start w:val="1"/>
-      <w:numFmt w:val="lowerLetter"/>
-      <w:lvlText w:val="%8."/>
-      <w:lvlJc w:val="left"/>
-      <w:pPr>
-        <w:ind w:left="5760" w:hanging="360"/>
-      </w:pPr>
-    </w:lvl>
-    <w:lvl w:ilvl="8" w:tplc="0409001B" w:tentative="1">
-      <w:start w:val="1"/>
-      <w:numFmt w:val="lowerRoman"/>
-      <w:lvlText w:val="%9."/>
-      <w:lvlJc w:val="right"/>
-      <w:pPr>
-        <w:ind w:left="6480" w:hanging="180"/>
-      </w:pPr>
-    </w:lvl>
-  </w:abstractNum>
-  <w:abstractNum w:abstractNumId="43" w15:restartNumberingAfterBreak="0">
-    <w:nsid w:val="7DA452F5"/>
-    <w:multiLevelType w:val="hybridMultilevel"/>
-    <w:tmpl w:val="B394EAE0"/>
-    <w:lvl w:ilvl="0" w:tplc="0409000F">
-      <w:start w:val="1"/>
-      <w:numFmt w:val="decimal"/>
-      <w:lvlText w:val="%1."/>
-      <w:lvlJc w:val="left"/>
-      <w:pPr>
-        <w:ind w:left="720" w:hanging="360"/>
-      </w:pPr>
-    </w:lvl>
-    <w:lvl w:ilvl="1" w:tplc="04090019" w:tentative="1">
-      <w:start w:val="1"/>
-      <w:numFmt w:val="lowerLetter"/>
-      <w:lvlText w:val="%2."/>
-      <w:lvlJc w:val="left"/>
-      <w:pPr>
-        <w:ind w:left="1440" w:hanging="360"/>
-      </w:pPr>
-    </w:lvl>
-    <w:lvl w:ilvl="2" w:tplc="0409001B" w:tentative="1">
-      <w:start w:val="1"/>
-      <w:numFmt w:val="lowerRoman"/>
-      <w:lvlText w:val="%3."/>
-      <w:lvlJc w:val="right"/>
-      <w:pPr>
-        <w:ind w:left="2160" w:hanging="180"/>
-      </w:pPr>
-    </w:lvl>
-    <w:lvl w:ilvl="3" w:tplc="0409000F" w:tentative="1">
-      <w:start w:val="1"/>
-      <w:numFmt w:val="decimal"/>
-      <w:lvlText w:val="%4."/>
-      <w:lvlJc w:val="left"/>
-      <w:pPr>
-        <w:ind w:left="2880" w:hanging="360"/>
-      </w:pPr>
-    </w:lvl>
-    <w:lvl w:ilvl="4" w:tplc="04090019" w:tentative="1">
-      <w:start w:val="1"/>
-      <w:numFmt w:val="lowerLetter"/>
-      <w:lvlText w:val="%5."/>
-      <w:lvlJc w:val="left"/>
-      <w:pPr>
-        <w:ind w:left="3600" w:hanging="360"/>
-      </w:pPr>
-    </w:lvl>
-    <w:lvl w:ilvl="5" w:tplc="0409001B" w:tentative="1">
-      <w:start w:val="1"/>
-      <w:numFmt w:val="lowerRoman"/>
-      <w:lvlText w:val="%6."/>
-      <w:lvlJc w:val="right"/>
-      <w:pPr>
-        <w:ind w:left="4320" w:hanging="180"/>
-      </w:pPr>
-    </w:lvl>
-    <w:lvl w:ilvl="6" w:tplc="0409000F" w:tentative="1">
-      <w:start w:val="1"/>
-      <w:numFmt w:val="decimal"/>
-      <w:lvlText w:val="%7."/>
-      <w:lvlJc w:val="left"/>
-      <w:pPr>
-        <w:ind w:left="5040" w:hanging="360"/>
-      </w:pPr>
-    </w:lvl>
-    <w:lvl w:ilvl="7" w:tplc="04090019" w:tentative="1">
-      <w:start w:val="1"/>
-      <w:numFmt w:val="lowerLetter"/>
-      <w:lvlText w:val="%8."/>
-      <w:lvlJc w:val="left"/>
-      <w:pPr>
-        <w:ind w:left="5760" w:hanging="360"/>
-      </w:pPr>
-    </w:lvl>
-    <w:lvl w:ilvl="8" w:tplc="0409001B" w:tentative="1">
-      <w:start w:val="1"/>
-      <w:numFmt w:val="lowerRoman"/>
-      <w:lvlText w:val="%9."/>
-      <w:lvlJc w:val="right"/>
-      <w:pPr>
-        <w:ind w:left="6480" w:hanging="180"/>
-      </w:pPr>
-    </w:lvl>
-  </w:abstractNum>
   <w:num w:numId="1">
+    <w:abstractNumId w:val="2"/>
+  </w:num>
+  <w:num w:numId="2">
+    <w:abstractNumId w:val="25"/>
+  </w:num>
+  <w:num w:numId="3">
+    <w:abstractNumId w:val="5"/>
+  </w:num>
+  <w:num w:numId="4">
+    <w:abstractNumId w:val="9"/>
+  </w:num>
+  <w:num w:numId="5">
+    <w:abstractNumId w:val="1"/>
+  </w:num>
+  <w:num w:numId="6">
+    <w:abstractNumId w:val="26"/>
+  </w:num>
+  <w:num w:numId="7">
+    <w:abstractNumId w:val="11"/>
+  </w:num>
+  <w:num w:numId="8">
     <w:abstractNumId w:val="3"/>
   </w:num>
-  <w:num w:numId="2">
-    <w:abstractNumId w:val="32"/>
-  </w:num>
-  <w:num w:numId="3">
-    <w:abstractNumId w:val="8"/>
-  </w:num>
-  <w:num w:numId="4">
-    <w:abstractNumId w:val="14"/>
-  </w:num>
-  <w:num w:numId="5">
-    <w:abstractNumId w:val="2"/>
-  </w:num>
-  <w:num w:numId="6">
-    <w:abstractNumId w:val="33"/>
-  </w:num>
-  <w:num w:numId="7">
-    <w:abstractNumId w:val="16"/>
-  </w:num>
-  <w:num w:numId="8">
-    <w:abstractNumId w:val="4"/>
-  </w:num>
   <w:num w:numId="9">
-    <w:abstractNumId w:val="28"/>
+    <w:abstractNumId w:val="22"/>
   </w:num>
   <w:num w:numId="10">
-    <w:abstractNumId w:val="31"/>
+    <w:abstractNumId w:val="24"/>
   </w:num>
   <w:num w:numId="11">
-    <w:abstractNumId w:val="9"/>
+    <w:abstractNumId w:val="6"/>
   </w:num>
   <w:num w:numId="12">
-    <w:abstractNumId w:val="15"/>
+    <w:abstractNumId w:val="10"/>
   </w:num>
   <w:num w:numId="13">
     <w:abstractNumId w:val="0"/>
   </w:num>
   <w:num w:numId="14">
-    <w:abstractNumId w:val="41"/>
+    <w:abstractNumId w:val="32"/>
   </w:num>
   <w:num w:numId="15">
-    <w:abstractNumId w:val="24"/>
+    <w:abstractNumId w:val="19"/>
   </w:num>
   <w:num w:numId="16">
-    <w:abstractNumId w:val="37"/>
+    <w:abstractNumId w:val="30"/>
   </w:num>
   <w:num w:numId="17">
-    <w:abstractNumId w:val="11"/>
+    <w:abstractNumId w:val="7"/>
   </w:num>
   <w:num w:numId="18">
-    <w:abstractNumId w:val="36"/>
+    <w:abstractNumId w:val="29"/>
   </w:num>
   <w:num w:numId="19">
-    <w:abstractNumId w:val="22"/>
+    <w:abstractNumId w:val="17"/>
   </w:num>
   <w:num w:numId="20">
+    <w:abstractNumId w:val="18"/>
+  </w:num>
+  <w:num w:numId="21">
     <w:abstractNumId w:val="23"/>
   </w:num>
-  <w:num w:numId="21">
-    <w:abstractNumId w:val="29"/>
-  </w:num>
   <w:num w:numId="22">
-    <w:abstractNumId w:val="35"/>
+    <w:abstractNumId w:val="28"/>
   </w:num>
   <w:num w:numId="23">
+    <w:abstractNumId w:val="8"/>
+  </w:num>
+  <w:num w:numId="24">
+    <w:abstractNumId w:val="12"/>
+  </w:num>
+  <w:num w:numId="25">
+    <w:abstractNumId w:val="31"/>
+  </w:num>
+  <w:num w:numId="26">
+    <w:abstractNumId w:val="15"/>
+  </w:num>
+  <w:num w:numId="27">
+    <w:abstractNumId w:val="4"/>
+  </w:num>
+  <w:num w:numId="28">
+    <w:abstractNumId w:val="21"/>
+  </w:num>
+  <w:num w:numId="29">
     <w:abstractNumId w:val="13"/>
   </w:num>
-  <w:num w:numId="24">
-    <w:abstractNumId w:val="17"/>
+  <w:num w:numId="30">
+    <w:abstractNumId w:val="14"/>
   </w:num>
-  <w:num w:numId="25">
-    <w:abstractNumId w:val="39"/>
+  <w:num w:numId="31">
+    <w:abstractNumId w:val="27"/>
   </w:num>
-  <w:num w:numId="26">
+  <w:num w:numId="32">
     <w:abstractNumId w:val="20"/>
   </w:num>
-  <w:num w:numId="27">
-    <w:abstractNumId w:val="5"/>
-  </w:num>
-  <w:num w:numId="28">
-    <w:abstractNumId w:val="27"/>
-  </w:num>
-  <w:num w:numId="29">
-    <w:abstractNumId w:val="18"/>
-  </w:num>
-  <w:num w:numId="30">
-    <w:abstractNumId w:val="19"/>
-  </w:num>
-  <w:num w:numId="31">
-    <w:abstractNumId w:val="34"/>
-  </w:num>
-  <w:num w:numId="32">
-    <w:abstractNumId w:val="26"/>
-  </w:num>
   <w:num w:numId="33">
-    <w:abstractNumId w:val="12"/>
+    <w:abstractNumId w:val="16"/>
   </w:num>
   <w:num w:numId="34">
-    <w:abstractNumId w:val="38"/>
-  </w:num>
-  <w:num w:numId="35">
-    <w:abstractNumId w:val="30"/>
-  </w:num>
-  <w:num w:numId="36">
-    <w:abstractNumId w:val="42"/>
-  </w:num>
-  <w:num w:numId="37">
-    <w:abstractNumId w:val="1"/>
-  </w:num>
-  <w:num w:numId="38">
-    <w:abstractNumId w:val="25"/>
-  </w:num>
-  <w:num w:numId="39">
-    <w:abstractNumId w:val="43"/>
-  </w:num>
-  <w:num w:numId="40">
-    <w:abstractNumId w:val="6"/>
-  </w:num>
-  <w:num w:numId="41">
-    <w:abstractNumId w:val="21"/>
-  </w:num>
-  <w:num w:numId="42">
-    <w:abstractNumId w:val="40"/>
-  </w:num>
-  <w:num w:numId="43">
-    <w:abstractNumId w:val="7"/>
-  </w:num>
-  <w:num w:numId="44">
-    <w:abstractNumId w:val="10"/>
-  </w:num>
-  <w:num w:numId="45">
     <w:abstractNumId w:val="0"/>
     <w:lvlOverride w:ilvl="0">
       <w:startOverride w:val="1"/>
@@ -9829,7 +8747,7 @@
 </file>
 
 <file path=customXml/itemProps4.xml><?xml version="1.0" encoding="utf-8"?>
-<ds:datastoreItem xmlns:ds="http://schemas.openxmlformats.org/officeDocument/2006/customXml" ds:itemID="{A1E71899-599B-46E8-9BCA-DA98E4DFE684}">
+<ds:datastoreItem xmlns:ds="http://schemas.openxmlformats.org/officeDocument/2006/customXml" ds:itemID="{610D5EC3-303A-4CB0-AE17-A46D72D13E97}">
   <ds:schemaRefs>
     <ds:schemaRef ds:uri="http://schemas.openxmlformats.org/officeDocument/2006/bibliography"/>
   </ds:schemaRefs>
